--- a/文章/docs/20240216_Word_編號項目_範例文件.docx
+++ b/文章/docs/20240216_Word_編號項目_範例文件.docx
@@ -26,8 +26,7 @@
     </w:p>
     <w:p>
       <w:pPr>
-        <w:pStyle w:val="a0"/>
-        <w:ind w:firstLine="481"/>
+        <w:ind w:firstLine="480"/>
       </w:pPr>
       <w:r>
         <w:rPr>
@@ -75,7 +74,7 @@
           </w:tcPr>
           <w:p>
             <w:pPr>
-              <w:pStyle w:val="a9"/>
+              <w:pStyle w:val="a5"/>
             </w:pPr>
             <w:r>
               <w:rPr>
@@ -85,137 +84,9 @@
               <mc:AlternateContent>
                 <mc:Choice Requires="wps">
                   <w:drawing>
-                    <wp:anchor distT="0" distB="0" distL="114300" distR="114300" simplePos="0" relativeHeight="251661312" behindDoc="0" locked="0" layoutInCell="1" allowOverlap="1" wp14:anchorId="58B6045F" wp14:editId="0C9D1479">
-                      <wp:simplePos x="0" y="0"/>
-                      <wp:positionH relativeFrom="column">
-                        <wp:posOffset>1167443</wp:posOffset>
-                      </wp:positionH>
-                      <wp:positionV relativeFrom="paragraph">
-                        <wp:posOffset>-4720</wp:posOffset>
-                      </wp:positionV>
-                      <wp:extent cx="3860800" cy="2197100"/>
-                      <wp:effectExtent l="0" t="0" r="25400" b="31750"/>
-                      <wp:wrapNone/>
-                      <wp:docPr id="7" name="直線接點 7"/>
-                      <wp:cNvGraphicFramePr/>
-                      <a:graphic xmlns:a="http://schemas.openxmlformats.org/drawingml/2006/main">
-                        <a:graphicData uri="http://schemas.microsoft.com/office/word/2010/wordprocessingShape">
-                          <wps:wsp>
-                            <wps:cNvCnPr/>
-                            <wps:spPr>
-                              <a:xfrm flipH="1">
-                                <a:off x="0" y="0"/>
-                                <a:ext cx="3860800" cy="2197100"/>
-                              </a:xfrm>
-                              <a:prstGeom prst="line">
-                                <a:avLst/>
-                              </a:prstGeom>
-                            </wps:spPr>
-                            <wps:style>
-                              <a:lnRef idx="1">
-                                <a:schemeClr val="dk1"/>
-                              </a:lnRef>
-                              <a:fillRef idx="0">
-                                <a:schemeClr val="dk1"/>
-                              </a:fillRef>
-                              <a:effectRef idx="0">
-                                <a:schemeClr val="dk1"/>
-                              </a:effectRef>
-                              <a:fontRef idx="minor">
-                                <a:schemeClr val="tx1"/>
-                              </a:fontRef>
-                            </wps:style>
-                            <wps:bodyPr/>
-                          </wps:wsp>
-                        </a:graphicData>
-                      </a:graphic>
-                    </wp:anchor>
-                  </w:drawing>
-                </mc:Choice>
-                <mc:Fallback>
-                  <w:pict>
-                    <v:line w14:anchorId="13360650" id="直線接點 7" o:spid="_x0000_s1026" style="position:absolute;flip:x;z-index:251661312;visibility:visible;mso-wrap-style:square;mso-wrap-distance-left:9pt;mso-wrap-distance-top:0;mso-wrap-distance-right:9pt;mso-wrap-distance-bottom:0;mso-position-horizontal:absolute;mso-position-horizontal-relative:text;mso-position-vertical:absolute;mso-position-vertical-relative:text" from="91.9pt,-.35pt" to="395.9pt,172.65pt" o:gfxdata="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" strokecolor="black [3200]" strokeweight=".5pt">
-                      <v:stroke joinstyle="miter"/>
-                    </v:line>
-                  </w:pict>
-                </mc:Fallback>
-              </mc:AlternateContent>
-            </w:r>
-            <w:r>
-              <w:rPr>
-                <w:rFonts w:hint="eastAsia"/>
-                <w:snapToGrid/>
-              </w:rPr>
-              <mc:AlternateContent>
-                <mc:Choice Requires="wps">
-                  <w:drawing>
-                    <wp:anchor distT="0" distB="0" distL="114300" distR="114300" simplePos="0" relativeHeight="251659264" behindDoc="0" locked="0" layoutInCell="1" allowOverlap="1" wp14:anchorId="1128009E" wp14:editId="589BD24C">
-                      <wp:simplePos x="0" y="0"/>
-                      <wp:positionH relativeFrom="column">
-                        <wp:posOffset>1167443</wp:posOffset>
-                      </wp:positionH>
-                      <wp:positionV relativeFrom="paragraph">
-                        <wp:posOffset>-4720</wp:posOffset>
-                      </wp:positionV>
-                      <wp:extent cx="3860800" cy="2197100"/>
-                      <wp:effectExtent l="0" t="0" r="25400" b="31750"/>
-                      <wp:wrapNone/>
-                      <wp:docPr id="5" name="直線接點 5"/>
-                      <wp:cNvGraphicFramePr/>
-                      <a:graphic xmlns:a="http://schemas.openxmlformats.org/drawingml/2006/main">
-                        <a:graphicData uri="http://schemas.microsoft.com/office/word/2010/wordprocessingShape">
-                          <wps:wsp>
-                            <wps:cNvCnPr/>
-                            <wps:spPr>
-                              <a:xfrm>
-                                <a:off x="0" y="0"/>
-                                <a:ext cx="3860800" cy="2197100"/>
-                              </a:xfrm>
-                              <a:prstGeom prst="line">
-                                <a:avLst/>
-                              </a:prstGeom>
-                            </wps:spPr>
-                            <wps:style>
-                              <a:lnRef idx="1">
-                                <a:schemeClr val="dk1"/>
-                              </a:lnRef>
-                              <a:fillRef idx="0">
-                                <a:schemeClr val="dk1"/>
-                              </a:fillRef>
-                              <a:effectRef idx="0">
-                                <a:schemeClr val="dk1"/>
-                              </a:effectRef>
-                              <a:fontRef idx="minor">
-                                <a:schemeClr val="tx1"/>
-                              </a:fontRef>
-                            </wps:style>
-                            <wps:bodyPr/>
-                          </wps:wsp>
-                        </a:graphicData>
-                      </a:graphic>
-                    </wp:anchor>
-                  </w:drawing>
-                </mc:Choice>
-                <mc:Fallback>
-                  <w:pict>
-                    <v:line w14:anchorId="570D3128" id="直線接點 5" o:spid="_x0000_s1026" style="position:absolute;z-index:251659264;visibility:visible;mso-wrap-style:square;mso-wrap-distance-left:9pt;mso-wrap-distance-top:0;mso-wrap-distance-right:9pt;mso-wrap-distance-bottom:0;mso-position-horizontal:absolute;mso-position-horizontal-relative:text;mso-position-vertical:absolute;mso-position-vertical-relative:text" from="91.9pt,-.35pt" to="395.9pt,172.65pt" o:gfxdata="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" strokecolor="black [3200]" strokeweight=".5pt">
-                      <v:stroke joinstyle="miter"/>
-                    </v:line>
-                  </w:pict>
-                </mc:Fallback>
-              </mc:AlternateContent>
-            </w:r>
-            <w:r>
-              <w:rPr>
-                <w:rFonts w:hint="eastAsia"/>
-                <w:snapToGrid/>
-              </w:rPr>
-              <mc:AlternateContent>
-                <mc:Choice Requires="wps">
-                  <w:drawing>
-                    <wp:inline distT="0" distB="0" distL="0" distR="0" wp14:anchorId="087A7C9C" wp14:editId="456A6028">
-                      <wp:extent cx="3861150" cy="2197290"/>
-                      <wp:effectExtent l="0" t="0" r="25400" b="12700"/>
+                    <wp:inline distT="0" distB="0" distL="0" distR="0" wp14:anchorId="7D42B312" wp14:editId="5658F8CB">
+                      <wp:extent cx="3681351" cy="1980000"/>
+                      <wp:effectExtent l="0" t="0" r="14605" b="20320"/>
                       <wp:docPr id="2" name="流程圖: 程序 2"/>
                       <wp:cNvGraphicFramePr/>
                       <a:graphic xmlns:a="http://schemas.openxmlformats.org/drawingml/2006/main">
@@ -225,12 +96,35 @@
                             <wps:spPr>
                               <a:xfrm>
                                 <a:off x="0" y="0"/>
-                                <a:ext cx="3861150" cy="2197290"/>
+                                <a:ext cx="3681351" cy="1980000"/>
                               </a:xfrm>
                               <a:prstGeom prst="flowChartProcess">
                                 <a:avLst/>
                               </a:prstGeom>
-                              <a:noFill/>
+                              <a:gradFill flip="none" rotWithShape="1">
+                                <a:gsLst>
+                                  <a:gs pos="0">
+                                    <a:schemeClr val="accent1">
+                                      <a:tint val="66000"/>
+                                      <a:satMod val="160000"/>
+                                    </a:schemeClr>
+                                  </a:gs>
+                                  <a:gs pos="50000">
+                                    <a:schemeClr val="accent1">
+                                      <a:tint val="44500"/>
+                                      <a:satMod val="160000"/>
+                                    </a:schemeClr>
+                                  </a:gs>
+                                  <a:gs pos="100000">
+                                    <a:schemeClr val="accent1">
+                                      <a:tint val="23500"/>
+                                      <a:satMod val="160000"/>
+                                    </a:schemeClr>
+                                  </a:gs>
+                                </a:gsLst>
+                                <a:lin ang="8100000" scaled="1"/>
+                                <a:tileRect/>
+                              </a:gradFill>
                               <a:ln>
                                 <a:solidFill>
                                   <a:schemeClr val="tx1"/>
@@ -267,11 +161,12 @@
                 </mc:Choice>
                 <mc:Fallback>
                   <w:pict>
-                    <v:shapetype w14:anchorId="3D21AFFE" id="_x0000_t109" coordsize="21600,21600" o:spt="109" path="m,l,21600r21600,l21600,xe">
+                    <v:shapetype w14:anchorId="0E557611" id="_x0000_t109" coordsize="21600,21600" o:spt="109" path="m,l,21600r21600,l21600,xe">
                       <v:stroke joinstyle="miter"/>
                       <v:path gradientshapeok="t" o:connecttype="rect"/>
                     </v:shapetype>
-                    <v:shape id="流程圖: 程序 2" o:spid="_x0000_s1026" type="#_x0000_t109" style="width:304.05pt;height:173pt;visibility:visible;mso-wrap-style:square;mso-left-percent:-10001;mso-top-percent:-10001;mso-position-horizontal:absolute;mso-position-horizontal-relative:char;mso-position-vertical:absolute;mso-position-vertical-relative:line;mso-left-percent:-10001;mso-top-percent:-10001;v-text-anchor:middle" o:gfxdata="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" filled="f" strokecolor="black [3213]" strokeweight="1pt">
+                    <v:shape id="流程圖: 程序 2" o:spid="_x0000_s1026" type="#_x0000_t109" style="width:289.85pt;height:155.9pt;visibility:visible;mso-wrap-style:square;mso-left-percent:-10001;mso-top-percent:-10001;mso-position-horizontal:absolute;mso-position-horizontal-relative:char;mso-position-vertical:absolute;mso-position-vertical-relative:line;mso-left-percent:-10001;mso-top-percent:-10001;v-text-anchor:middle" o:gfxdata="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" fillcolor="#83a1d8 [2132]" strokecolor="black [3213]" strokeweight="1pt">
+                      <v:fill color2="#d4def1 [756]" rotate="t" angle="315" colors="0 #95abea;.5 #bfcbf0;1 #e0e5f7" focus="100%" type="gradient"/>
                       <w10:wrap anchorx="page" anchory="page"/>
                       <w10:anchorlock/>
                     </v:shape>
@@ -303,7 +198,8 @@
           </w:tcPr>
           <w:p>
             <w:pPr>
-              <w:pStyle w:val="ab"/>
+              <w:pStyle w:val="a5"/>
+              <w:ind w:firstLine="480"/>
               <w:rPr>
                 <w:sz w:val="24"/>
               </w:rPr>
@@ -333,8 +229,7 @@
     </w:p>
     <w:p>
       <w:pPr>
-        <w:pStyle w:val="a0"/>
-        <w:ind w:firstLine="481"/>
+        <w:ind w:firstLine="480"/>
       </w:pPr>
       <w:r>
         <w:rPr>
@@ -356,8 +251,7 @@
     </w:p>
     <w:p>
       <w:pPr>
-        <w:pStyle w:val="a0"/>
-        <w:ind w:firstLine="481"/>
+        <w:ind w:firstLine="480"/>
       </w:pPr>
       <w:r>
         <w:rPr>
@@ -368,15 +262,13 @@
     </w:p>
     <w:p>
       <w:pPr>
-        <w:pStyle w:val="a0"/>
-        <w:ind w:firstLine="481"/>
+        <w:ind w:firstLine="480"/>
       </w:pPr>
     </w:p>
     <w:p>
       <w:pPr>
         <w:pStyle w:val="1"/>
       </w:pPr>
-      <w:bookmarkStart w:id="0" w:name="_Hlk155255618"/>
       <w:r>
         <w:rPr>
           <w:rFonts w:hint="eastAsia"/>
@@ -384,7 +276,6 @@
         <w:t>家克我天見八傳</w:t>
       </w:r>
     </w:p>
-    <w:bookmarkEnd w:id="0"/>
     <w:p>
       <w:pPr>
         <w:pStyle w:val="2"/>
@@ -398,8 +289,7 @@
     </w:p>
     <w:p>
       <w:pPr>
-        <w:pStyle w:val="a0"/>
-        <w:ind w:firstLine="481"/>
+        <w:ind w:firstLine="480"/>
       </w:pPr>
       <w:r>
         <w:rPr>
@@ -421,8 +311,7 @@
     </w:p>
     <w:p>
       <w:pPr>
-        <w:pStyle w:val="a0"/>
-        <w:ind w:firstLine="481"/>
+        <w:ind w:firstLine="480"/>
       </w:pPr>
       <w:r>
         <w:rPr>
@@ -435,7 +324,7 @@
           <w:rFonts w:hint="eastAsia"/>
         </w:rPr>
         <w:lastRenderedPageBreak/>
-        <w:t>水我又險以願年，子友須車世己上先幾力英界……他頭大走經來境在？說以影；就美兒度聽而人房友一雲紙們不門明人、人所自政天的之出錯快力環一自很是時。源的權後案民了。狀喜善巴失正運無人界後邊的後國華面產文年他好公小，的功而交班興，教又得麼木生斷要度。</w:t>
+        <w:t>水我又險以願年，子友須車世己上先幾力英界……他頭大走經來境在？說以影；就美兒度聽而人房友一雲紙們不門明人、人所自政天的之出錯快力環一自很是時。源的權後案民了。狀喜善巴失正運無人界後邊的後國華面產文年他好公小，的功而交班興，教又得麼生斷要度。</w:t>
       </w:r>
     </w:p>
     <w:p>
@@ -451,14 +340,19 @@
     </w:p>
     <w:p>
       <w:pPr>
-        <w:pStyle w:val="a0"/>
-        <w:ind w:firstLine="481"/>
+        <w:ind w:firstLine="480"/>
       </w:pPr>
       <w:r>
         <w:rPr>
           <w:rFonts w:hint="eastAsia"/>
         </w:rPr>
         <w:t>度呢關容老這。白的點做司的公考了很一發不，遠要火，都首這天，足資官為</w:t>
+      </w:r>
+      <w:r>
+        <w:rPr>
+          <w:rFonts w:hint="eastAsia"/>
+        </w:rPr>
+        <w:t>，</w:t>
       </w:r>
       <w:r>
         <w:rPr>
@@ -471,7 +365,13 @@
         <w:rPr>
           <w:rFonts w:hint="eastAsia"/>
         </w:rPr>
-        <w:t>政覺少人裡：名常又約共早人你光解以！</w:t>
+        <w:t>政覺少人裡：名常又約共早人你光解以</w:t>
+      </w:r>
+      <w:r>
+        <w:rPr>
+          <w:rFonts w:hint="eastAsia"/>
+        </w:rPr>
+        <w:t>，</w:t>
       </w:r>
       <w:r>
         <w:rPr>
@@ -483,7 +383,7 @@
     </w:p>
     <w:p>
       <w:pPr>
-        <w:pStyle w:val="ad"/>
+        <w:pStyle w:val="a5"/>
       </w:pPr>
       <w:r>
         <w:rPr>
@@ -514,18 +414,18 @@
           </w:tcPr>
           <w:p>
             <w:pPr>
-              <w:pStyle w:val="a9"/>
+              <w:pStyle w:val="a5"/>
               <w:jc w:val="both"/>
               <w:rPr>
-                <w:b/>
-                <w:bCs/>
+                <w:sz w:val="24"/>
+                <w:szCs w:val="32"/>
               </w:rPr>
             </w:pPr>
             <w:r>
               <w:rPr>
                 <w:rFonts w:hint="eastAsia"/>
-                <w:b/>
-                <w:bCs/>
+                <w:sz w:val="24"/>
+                <w:szCs w:val="32"/>
               </w:rPr>
               <w:t>組別</w:t>
             </w:r>
@@ -540,18 +440,18 @@
           </w:tcPr>
           <w:p>
             <w:pPr>
-              <w:pStyle w:val="a9"/>
+              <w:pStyle w:val="a5"/>
               <w:jc w:val="both"/>
               <w:rPr>
-                <w:b/>
-                <w:bCs/>
+                <w:sz w:val="24"/>
+                <w:szCs w:val="32"/>
               </w:rPr>
             </w:pPr>
             <w:r>
               <w:rPr>
                 <w:rFonts w:hint="eastAsia"/>
-                <w:b/>
-                <w:bCs/>
+                <w:sz w:val="24"/>
+                <w:szCs w:val="32"/>
               </w:rPr>
               <w:t>姓名</w:t>
             </w:r>
@@ -565,18 +465,18 @@
           </w:tcPr>
           <w:p>
             <w:pPr>
-              <w:pStyle w:val="a9"/>
+              <w:pStyle w:val="a5"/>
               <w:jc w:val="both"/>
               <w:rPr>
-                <w:b/>
-                <w:bCs/>
+                <w:sz w:val="24"/>
+                <w:szCs w:val="32"/>
               </w:rPr>
             </w:pPr>
             <w:r>
               <w:rPr>
                 <w:rFonts w:hint="eastAsia"/>
-                <w:b/>
-                <w:bCs/>
+                <w:sz w:val="24"/>
+                <w:szCs w:val="32"/>
               </w:rPr>
               <w:t>人出樹人要子水流</w:t>
             </w:r>
@@ -591,12 +491,18 @@
           </w:tcPr>
           <w:p>
             <w:pPr>
-              <w:pStyle w:val="a9"/>
+              <w:pStyle w:val="a5"/>
               <w:jc w:val="both"/>
+              <w:rPr>
+                <w:sz w:val="24"/>
+                <w:szCs w:val="32"/>
+              </w:rPr>
             </w:pPr>
             <w:r>
               <w:rPr>
                 <w:rFonts w:hint="eastAsia"/>
+                <w:sz w:val="24"/>
+                <w:szCs w:val="32"/>
               </w:rPr>
               <w:t>小展媽水整</w:t>
             </w:r>
@@ -610,12 +516,18 @@
           </w:tcPr>
           <w:p>
             <w:pPr>
-              <w:pStyle w:val="a9"/>
+              <w:pStyle w:val="a5"/>
               <w:jc w:val="both"/>
+              <w:rPr>
+                <w:sz w:val="24"/>
+                <w:szCs w:val="32"/>
+              </w:rPr>
             </w:pPr>
             <w:r>
               <w:rPr>
                 <w:rFonts w:hint="eastAsia"/>
+                <w:sz w:val="24"/>
+                <w:szCs w:val="32"/>
               </w:rPr>
               <w:t>許柏木</w:t>
             </w:r>
@@ -628,12 +540,18 @@
           </w:tcPr>
           <w:p>
             <w:pPr>
-              <w:pStyle w:val="a9"/>
+              <w:pStyle w:val="a5"/>
               <w:jc w:val="both"/>
+              <w:rPr>
+                <w:sz w:val="24"/>
+                <w:szCs w:val="32"/>
+              </w:rPr>
             </w:pPr>
             <w:r>
               <w:rPr>
                 <w:rFonts w:hint="eastAsia"/>
+                <w:sz w:val="24"/>
+                <w:szCs w:val="32"/>
               </w:rPr>
               <w:t>度高笑驗信；回我看神、知的名是但來，急也建到時於連主影非下教投了家神交東出面至意電開管能使起司要前樹，流果信、久自的己。來喜。</w:t>
             </w:r>
@@ -649,12 +567,18 @@
           </w:tcPr>
           <w:p>
             <w:pPr>
-              <w:pStyle w:val="a9"/>
+              <w:pStyle w:val="a5"/>
               <w:jc w:val="both"/>
+              <w:rPr>
+                <w:sz w:val="24"/>
+                <w:szCs w:val="32"/>
+              </w:rPr>
             </w:pPr>
             <w:r>
               <w:rPr>
                 <w:rFonts w:hint="eastAsia"/>
+                <w:sz w:val="24"/>
+                <w:szCs w:val="32"/>
               </w:rPr>
               <w:t>還紀手</w:t>
             </w:r>
@@ -667,12 +591,18 @@
           </w:tcPr>
           <w:p>
             <w:pPr>
-              <w:pStyle w:val="a9"/>
+              <w:pStyle w:val="a5"/>
               <w:jc w:val="both"/>
+              <w:rPr>
+                <w:sz w:val="24"/>
+                <w:szCs w:val="32"/>
+              </w:rPr>
             </w:pPr>
             <w:r>
               <w:rPr>
                 <w:rFonts w:hint="eastAsia"/>
+                <w:sz w:val="24"/>
+                <w:szCs w:val="32"/>
               </w:rPr>
               <w:t>組長</w:t>
             </w:r>
@@ -685,12 +615,18 @@
           </w:tcPr>
           <w:p>
             <w:pPr>
-              <w:pStyle w:val="a9"/>
+              <w:pStyle w:val="a5"/>
               <w:jc w:val="both"/>
+              <w:rPr>
+                <w:sz w:val="24"/>
+                <w:szCs w:val="32"/>
+              </w:rPr>
             </w:pPr>
             <w:r>
               <w:rPr>
                 <w:rFonts w:hint="eastAsia"/>
+                <w:sz w:val="24"/>
+                <w:szCs w:val="32"/>
               </w:rPr>
               <w:t>潘偉成</w:t>
             </w:r>
@@ -703,12 +639,18 @@
           </w:tcPr>
           <w:p>
             <w:pPr>
-              <w:pStyle w:val="a9"/>
+              <w:pStyle w:val="a5"/>
               <w:jc w:val="both"/>
+              <w:rPr>
+                <w:sz w:val="24"/>
+                <w:szCs w:val="32"/>
+              </w:rPr>
             </w:pPr>
             <w:r>
               <w:rPr>
                 <w:rFonts w:hint="eastAsia"/>
+                <w:sz w:val="24"/>
+                <w:szCs w:val="32"/>
               </w:rPr>
               <w:t>家克我天見八傳。共關。</w:t>
             </w:r>
@@ -724,8 +666,12 @@
           </w:tcPr>
           <w:p>
             <w:pPr>
-              <w:pStyle w:val="a9"/>
+              <w:pStyle w:val="a5"/>
               <w:jc w:val="both"/>
+              <w:rPr>
+                <w:sz w:val="24"/>
+                <w:szCs w:val="32"/>
+              </w:rPr>
             </w:pPr>
           </w:p>
         </w:tc>
@@ -736,12 +682,18 @@
           </w:tcPr>
           <w:p>
             <w:pPr>
-              <w:pStyle w:val="a9"/>
+              <w:pStyle w:val="a5"/>
               <w:jc w:val="both"/>
+              <w:rPr>
+                <w:sz w:val="24"/>
+                <w:szCs w:val="32"/>
+              </w:rPr>
             </w:pPr>
             <w:r>
               <w:rPr>
                 <w:rFonts w:hint="eastAsia"/>
+                <w:sz w:val="24"/>
+                <w:szCs w:val="32"/>
               </w:rPr>
               <w:t>組員</w:t>
             </w:r>
@@ -754,12 +706,18 @@
           </w:tcPr>
           <w:p>
             <w:pPr>
-              <w:pStyle w:val="a9"/>
+              <w:pStyle w:val="a5"/>
               <w:jc w:val="both"/>
+              <w:rPr>
+                <w:sz w:val="24"/>
+                <w:szCs w:val="32"/>
+              </w:rPr>
             </w:pPr>
             <w:r>
               <w:rPr>
                 <w:rFonts w:hint="eastAsia"/>
+                <w:sz w:val="24"/>
+                <w:szCs w:val="32"/>
               </w:rPr>
               <w:t>王雅昀</w:t>
             </w:r>
@@ -772,20 +730,20 @@
           </w:tcPr>
           <w:p>
             <w:pPr>
-              <w:pStyle w:val="a9"/>
+              <w:pStyle w:val="a5"/>
               <w:jc w:val="both"/>
+              <w:rPr>
+                <w:sz w:val="24"/>
+                <w:szCs w:val="32"/>
+              </w:rPr>
             </w:pPr>
             <w:r>
               <w:rPr>
                 <w:rFonts w:hint="eastAsia"/>
-              </w:rPr>
-              <w:t>看合說義，題大命自車</w:t>
-            </w:r>
-            <w:r>
-              <w:rPr>
-                <w:rFonts w:hint="eastAsia"/>
-              </w:rPr>
-              <w:t>。</w:t>
+                <w:sz w:val="24"/>
+                <w:szCs w:val="32"/>
+              </w:rPr>
+              <w:t>看合說義，題大命自車。</w:t>
             </w:r>
           </w:p>
         </w:tc>
@@ -799,8 +757,12 @@
           </w:tcPr>
           <w:p>
             <w:pPr>
-              <w:pStyle w:val="a9"/>
+              <w:pStyle w:val="a5"/>
               <w:jc w:val="both"/>
+              <w:rPr>
+                <w:sz w:val="24"/>
+                <w:szCs w:val="32"/>
+              </w:rPr>
             </w:pPr>
           </w:p>
         </w:tc>
@@ -811,12 +773,18 @@
           </w:tcPr>
           <w:p>
             <w:pPr>
-              <w:pStyle w:val="a9"/>
+              <w:pStyle w:val="a5"/>
               <w:jc w:val="both"/>
+              <w:rPr>
+                <w:sz w:val="24"/>
+                <w:szCs w:val="32"/>
+              </w:rPr>
             </w:pPr>
             <w:r>
               <w:rPr>
                 <w:rFonts w:hint="eastAsia"/>
+                <w:sz w:val="24"/>
+                <w:szCs w:val="32"/>
               </w:rPr>
               <w:t>組員</w:t>
             </w:r>
@@ -829,12 +797,18 @@
           </w:tcPr>
           <w:p>
             <w:pPr>
-              <w:pStyle w:val="a9"/>
+              <w:pStyle w:val="a5"/>
               <w:jc w:val="both"/>
+              <w:rPr>
+                <w:sz w:val="24"/>
+                <w:szCs w:val="32"/>
+              </w:rPr>
             </w:pPr>
             <w:r>
               <w:rPr>
                 <w:rFonts w:hint="eastAsia"/>
+                <w:sz w:val="24"/>
+                <w:szCs w:val="32"/>
               </w:rPr>
               <w:t>林以昆</w:t>
             </w:r>
@@ -847,12 +821,18 @@
           </w:tcPr>
           <w:p>
             <w:pPr>
-              <w:pStyle w:val="a9"/>
+              <w:pStyle w:val="a5"/>
               <w:jc w:val="both"/>
+              <w:rPr>
+                <w:sz w:val="24"/>
+                <w:szCs w:val="32"/>
+              </w:rPr>
             </w:pPr>
             <w:r>
               <w:rPr>
                 <w:rFonts w:hint="eastAsia"/>
+                <w:sz w:val="24"/>
+                <w:szCs w:val="32"/>
               </w:rPr>
               <w:t>都太在我、大力區已母。</w:t>
             </w:r>
@@ -862,12 +842,12 @@
     </w:tbl>
     <w:p>
       <w:pPr>
-        <w:pStyle w:val="ad"/>
+        <w:ind w:firstLine="480"/>
       </w:pPr>
     </w:p>
     <w:p>
       <w:pPr>
-        <w:pStyle w:val="ad"/>
+        <w:pStyle w:val="a5"/>
       </w:pPr>
       <w:r>
         <w:rPr>
@@ -896,18 +876,18 @@
           </w:tcPr>
           <w:p>
             <w:pPr>
-              <w:pStyle w:val="a9"/>
+              <w:pStyle w:val="a5"/>
               <w:jc w:val="both"/>
               <w:rPr>
-                <w:b/>
-                <w:bCs/>
+                <w:sz w:val="24"/>
+                <w:szCs w:val="32"/>
               </w:rPr>
             </w:pPr>
             <w:r>
               <w:rPr>
                 <w:rFonts w:hint="eastAsia"/>
-                <w:b/>
-                <w:bCs/>
+                <w:sz w:val="24"/>
+                <w:szCs w:val="32"/>
               </w:rPr>
               <w:t>組別</w:t>
             </w:r>
@@ -921,18 +901,18 @@
           </w:tcPr>
           <w:p>
             <w:pPr>
-              <w:pStyle w:val="a9"/>
+              <w:pStyle w:val="a5"/>
               <w:jc w:val="both"/>
               <w:rPr>
-                <w:b/>
-                <w:bCs/>
+                <w:sz w:val="24"/>
+                <w:szCs w:val="32"/>
               </w:rPr>
             </w:pPr>
             <w:r>
               <w:rPr>
                 <w:rFonts w:hint="eastAsia"/>
-                <w:b/>
-                <w:bCs/>
+                <w:sz w:val="24"/>
+                <w:szCs w:val="32"/>
               </w:rPr>
               <w:t>保岸小了母眼中</w:t>
             </w:r>
@@ -947,12 +927,18 @@
           </w:tcPr>
           <w:p>
             <w:pPr>
-              <w:pStyle w:val="a9"/>
+              <w:pStyle w:val="a5"/>
               <w:jc w:val="both"/>
+              <w:rPr>
+                <w:sz w:val="24"/>
+                <w:szCs w:val="32"/>
+              </w:rPr>
             </w:pPr>
             <w:r>
               <w:rPr>
                 <w:rFonts w:hint="eastAsia"/>
+                <w:sz w:val="24"/>
+                <w:szCs w:val="32"/>
               </w:rPr>
               <w:t>小展媽水整</w:t>
             </w:r>
@@ -965,12 +951,18 @@
           </w:tcPr>
           <w:p>
             <w:pPr>
-              <w:pStyle w:val="a9"/>
+              <w:pStyle w:val="a5"/>
               <w:jc w:val="both"/>
+              <w:rPr>
+                <w:sz w:val="24"/>
+                <w:szCs w:val="32"/>
+              </w:rPr>
             </w:pPr>
             <w:r>
               <w:rPr>
                 <w:rFonts w:hint="eastAsia"/>
+                <w:sz w:val="24"/>
+                <w:szCs w:val="32"/>
               </w:rPr>
               <w:t>女雨你統月我真城告定的人像過時不了在的續他常優像，事上經果滿傳力個，康出腦師我發很然開黃……曾沒統級樓多；空可這這小的樂以，這心腦為時，則且飛形說你北是師。團人望賽！人血中言很管發利客法有朋的毛評裡研；多言星寶使致小經的。建同縣往國出到續子新！</w:t>
             </w:r>
@@ -985,12 +977,18 @@
           </w:tcPr>
           <w:p>
             <w:pPr>
-              <w:pStyle w:val="a9"/>
+              <w:pStyle w:val="a5"/>
               <w:jc w:val="both"/>
+              <w:rPr>
+                <w:sz w:val="24"/>
+                <w:szCs w:val="32"/>
+              </w:rPr>
             </w:pPr>
             <w:r>
               <w:rPr>
                 <w:rFonts w:hint="eastAsia"/>
+                <w:sz w:val="24"/>
+                <w:szCs w:val="32"/>
               </w:rPr>
               <w:t>還紀手</w:t>
             </w:r>
@@ -1003,58 +1001,64 @@
           </w:tcPr>
           <w:p>
             <w:pPr>
-              <w:pStyle w:val="a9"/>
+              <w:pStyle w:val="a5"/>
               <w:jc w:val="both"/>
+              <w:rPr>
+                <w:sz w:val="24"/>
+                <w:szCs w:val="32"/>
+              </w:rPr>
             </w:pPr>
             <w:r>
               <w:rPr>
                 <w:rFonts w:hint="eastAsia"/>
+                <w:sz w:val="24"/>
+                <w:szCs w:val="32"/>
               </w:rPr>
               <w:t>最層識……害來制之然嚴筆像很望一司興是學的者還，面了關是也陸用無病新縣業完辦大才嚴然文還進便電醫他界會了其院業出高企。位那分了多樓屋土。</w:t>
             </w:r>
           </w:p>
           <w:p>
             <w:pPr>
-              <w:pStyle w:val="a9"/>
+              <w:pStyle w:val="a5"/>
               <w:numPr>
                 <w:ilvl w:val="0"/>
-                <w:numId w:val="2"/>
+                <w:numId w:val="3"/>
               </w:numPr>
               <w:jc w:val="both"/>
+              <w:rPr>
+                <w:sz w:val="24"/>
+                <w:szCs w:val="32"/>
+              </w:rPr>
             </w:pPr>
             <w:r>
               <w:rPr>
                 <w:rFonts w:hint="eastAsia"/>
-              </w:rPr>
-              <w:t>難的頭南</w:t>
+                <w:sz w:val="24"/>
+                <w:szCs w:val="32"/>
+              </w:rPr>
+              <w:t>難的頭南。</w:t>
             </w:r>
-            <w:r>
-              <w:rPr>
-                <w:rFonts w:hint="eastAsia"/>
-              </w:rPr>
-              <w:t>。</w:t>
-            </w:r>
-          </w:p>
-          <w:p>
-            <w:pPr>
-              <w:pStyle w:val="a9"/>
+          </w:p>
+          <w:p>
+            <w:pPr>
+              <w:pStyle w:val="a5"/>
               <w:numPr>
                 <w:ilvl w:val="0"/>
-                <w:numId w:val="2"/>
+                <w:numId w:val="3"/>
               </w:numPr>
               <w:jc w:val="both"/>
+              <w:rPr>
+                <w:sz w:val="24"/>
+                <w:szCs w:val="32"/>
+              </w:rPr>
             </w:pPr>
             <w:r>
               <w:rPr>
                 <w:rFonts w:hint="eastAsia"/>
-              </w:rPr>
-              <w:t>很的之成化初</w:t>
-            </w:r>
-            <w:r>
-              <w:rPr>
-                <w:rFonts w:hint="eastAsia"/>
-              </w:rPr>
-              <w:t>。</w:t>
+                <w:sz w:val="24"/>
+                <w:szCs w:val="32"/>
+              </w:rPr>
+              <w:t>很的之成化初。</w:t>
             </w:r>
           </w:p>
         </w:tc>
@@ -1063,7 +1067,6 @@
     <w:p>
       <w:pPr>
         <w:pStyle w:val="EndNoteBibliography"/>
-        <w:ind w:left="720" w:hanging="720"/>
       </w:pPr>
     </w:p>
     <w:tbl>
@@ -1098,7 +1101,7 @@
           </w:tcPr>
           <w:p>
             <w:pPr>
-              <w:pStyle w:val="a9"/>
+              <w:pStyle w:val="a5"/>
             </w:pPr>
             <w:r>
               <w:rPr>
@@ -1108,137 +1111,9 @@
               <mc:AlternateContent>
                 <mc:Choice Requires="wps">
                   <w:drawing>
-                    <wp:anchor distT="0" distB="0" distL="114300" distR="114300" simplePos="0" relativeHeight="251662336" behindDoc="0" locked="0" layoutInCell="1" allowOverlap="1" wp14:anchorId="264538BF" wp14:editId="580411BC">
-                      <wp:simplePos x="0" y="0"/>
-                      <wp:positionH relativeFrom="column">
-                        <wp:posOffset>1167443</wp:posOffset>
-                      </wp:positionH>
-                      <wp:positionV relativeFrom="paragraph">
-                        <wp:posOffset>1213</wp:posOffset>
-                      </wp:positionV>
-                      <wp:extent cx="3860800" cy="2197100"/>
-                      <wp:effectExtent l="0" t="0" r="25400" b="31750"/>
-                      <wp:wrapNone/>
-                      <wp:docPr id="9" name="直線接點 9"/>
-                      <wp:cNvGraphicFramePr/>
-                      <a:graphic xmlns:a="http://schemas.openxmlformats.org/drawingml/2006/main">
-                        <a:graphicData uri="http://schemas.microsoft.com/office/word/2010/wordprocessingShape">
-                          <wps:wsp>
-                            <wps:cNvCnPr/>
-                            <wps:spPr>
-                              <a:xfrm flipH="1">
-                                <a:off x="0" y="0"/>
-                                <a:ext cx="3860800" cy="2197100"/>
-                              </a:xfrm>
-                              <a:prstGeom prst="line">
-                                <a:avLst/>
-                              </a:prstGeom>
-                            </wps:spPr>
-                            <wps:style>
-                              <a:lnRef idx="1">
-                                <a:schemeClr val="dk1"/>
-                              </a:lnRef>
-                              <a:fillRef idx="0">
-                                <a:schemeClr val="dk1"/>
-                              </a:fillRef>
-                              <a:effectRef idx="0">
-                                <a:schemeClr val="dk1"/>
-                              </a:effectRef>
-                              <a:fontRef idx="minor">
-                                <a:schemeClr val="tx1"/>
-                              </a:fontRef>
-                            </wps:style>
-                            <wps:bodyPr/>
-                          </wps:wsp>
-                        </a:graphicData>
-                      </a:graphic>
-                    </wp:anchor>
-                  </w:drawing>
-                </mc:Choice>
-                <mc:Fallback>
-                  <w:pict>
-                    <v:line w14:anchorId="0D65FCC9" id="直線接點 9" o:spid="_x0000_s1026" style="position:absolute;flip:x;z-index:251662336;visibility:visible;mso-wrap-style:square;mso-wrap-distance-left:9pt;mso-wrap-distance-top:0;mso-wrap-distance-right:9pt;mso-wrap-distance-bottom:0;mso-position-horizontal:absolute;mso-position-horizontal-relative:text;mso-position-vertical:absolute;mso-position-vertical-relative:text" from="91.9pt,.1pt" to="395.9pt,173.1pt" o:gfxdata="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" strokecolor="black [3200]" strokeweight=".5pt">
-                      <v:stroke joinstyle="miter"/>
-                    </v:line>
-                  </w:pict>
-                </mc:Fallback>
-              </mc:AlternateContent>
-            </w:r>
-            <w:r>
-              <w:rPr>
-                <w:rFonts w:hint="eastAsia"/>
-                <w:snapToGrid/>
-              </w:rPr>
-              <mc:AlternateContent>
-                <mc:Choice Requires="wps">
-                  <w:drawing>
-                    <wp:anchor distT="0" distB="0" distL="114300" distR="114300" simplePos="0" relativeHeight="251660288" behindDoc="0" locked="0" layoutInCell="1" allowOverlap="1" wp14:anchorId="210D4A1B" wp14:editId="447A4BD2">
-                      <wp:simplePos x="0" y="0"/>
-                      <wp:positionH relativeFrom="column">
-                        <wp:posOffset>1167443</wp:posOffset>
-                      </wp:positionH>
-                      <wp:positionV relativeFrom="paragraph">
-                        <wp:posOffset>1213</wp:posOffset>
-                      </wp:positionV>
-                      <wp:extent cx="3860800" cy="2197100"/>
-                      <wp:effectExtent l="0" t="0" r="25400" b="31750"/>
-                      <wp:wrapNone/>
-                      <wp:docPr id="6" name="直線接點 6"/>
-                      <wp:cNvGraphicFramePr/>
-                      <a:graphic xmlns:a="http://schemas.openxmlformats.org/drawingml/2006/main">
-                        <a:graphicData uri="http://schemas.microsoft.com/office/word/2010/wordprocessingShape">
-                          <wps:wsp>
-                            <wps:cNvCnPr/>
-                            <wps:spPr>
-                              <a:xfrm>
-                                <a:off x="0" y="0"/>
-                                <a:ext cx="3860800" cy="2197100"/>
-                              </a:xfrm>
-                              <a:prstGeom prst="line">
-                                <a:avLst/>
-                              </a:prstGeom>
-                            </wps:spPr>
-                            <wps:style>
-                              <a:lnRef idx="1">
-                                <a:schemeClr val="dk1"/>
-                              </a:lnRef>
-                              <a:fillRef idx="0">
-                                <a:schemeClr val="dk1"/>
-                              </a:fillRef>
-                              <a:effectRef idx="0">
-                                <a:schemeClr val="dk1"/>
-                              </a:effectRef>
-                              <a:fontRef idx="minor">
-                                <a:schemeClr val="tx1"/>
-                              </a:fontRef>
-                            </wps:style>
-                            <wps:bodyPr/>
-                          </wps:wsp>
-                        </a:graphicData>
-                      </a:graphic>
-                    </wp:anchor>
-                  </w:drawing>
-                </mc:Choice>
-                <mc:Fallback>
-                  <w:pict>
-                    <v:line w14:anchorId="2178F2BE" id="直線接點 6" o:spid="_x0000_s1026" style="position:absolute;z-index:251660288;visibility:visible;mso-wrap-style:square;mso-wrap-distance-left:9pt;mso-wrap-distance-top:0;mso-wrap-distance-right:9pt;mso-wrap-distance-bottom:0;mso-position-horizontal:absolute;mso-position-horizontal-relative:text;mso-position-vertical:absolute;mso-position-vertical-relative:text" from="91.9pt,.1pt" to="395.9pt,173.1pt" o:gfxdata="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" strokecolor="black [3200]" strokeweight=".5pt">
-                      <v:stroke joinstyle="miter"/>
-                    </v:line>
-                  </w:pict>
-                </mc:Fallback>
-              </mc:AlternateContent>
-            </w:r>
-            <w:r>
-              <w:rPr>
-                <w:rFonts w:hint="eastAsia"/>
-                <w:snapToGrid/>
-              </w:rPr>
-              <mc:AlternateContent>
-                <mc:Choice Requires="wps">
-                  <w:drawing>
-                    <wp:inline distT="0" distB="0" distL="0" distR="0" wp14:anchorId="2FD1C631" wp14:editId="1DAD01E5">
-                      <wp:extent cx="3861150" cy="2197290"/>
-                      <wp:effectExtent l="0" t="0" r="25400" b="12700"/>
+                    <wp:inline distT="0" distB="0" distL="0" distR="0" wp14:anchorId="69243C42" wp14:editId="5049FD77">
+                      <wp:extent cx="3861150" cy="1980000"/>
+                      <wp:effectExtent l="0" t="0" r="25400" b="20320"/>
                       <wp:docPr id="4" name="流程圖: 程序 4"/>
                       <wp:cNvGraphicFramePr/>
                       <a:graphic xmlns:a="http://schemas.openxmlformats.org/drawingml/2006/main">
@@ -1248,12 +1123,35 @@
                             <wps:spPr>
                               <a:xfrm>
                                 <a:off x="0" y="0"/>
-                                <a:ext cx="3861150" cy="2197290"/>
+                                <a:ext cx="3861150" cy="1980000"/>
                               </a:xfrm>
                               <a:prstGeom prst="flowChartProcess">
                                 <a:avLst/>
                               </a:prstGeom>
-                              <a:noFill/>
+                              <a:gradFill flip="none" rotWithShape="1">
+                                <a:gsLst>
+                                  <a:gs pos="0">
+                                    <a:schemeClr val="accent1">
+                                      <a:tint val="66000"/>
+                                      <a:satMod val="160000"/>
+                                    </a:schemeClr>
+                                  </a:gs>
+                                  <a:gs pos="50000">
+                                    <a:schemeClr val="accent1">
+                                      <a:tint val="44500"/>
+                                      <a:satMod val="160000"/>
+                                    </a:schemeClr>
+                                  </a:gs>
+                                  <a:gs pos="100000">
+                                    <a:schemeClr val="accent1">
+                                      <a:tint val="23500"/>
+                                      <a:satMod val="160000"/>
+                                    </a:schemeClr>
+                                  </a:gs>
+                                </a:gsLst>
+                                <a:lin ang="18900000" scaled="1"/>
+                                <a:tileRect/>
+                              </a:gradFill>
                               <a:ln>
                                 <a:solidFill>
                                   <a:schemeClr val="tx1"/>
@@ -1290,7 +1188,8 @@
                 </mc:Choice>
                 <mc:Fallback>
                   <w:pict>
-                    <v:shape w14:anchorId="7852B5A3" id="流程圖: 程序 4" o:spid="_x0000_s1026" type="#_x0000_t109" style="width:304.05pt;height:173pt;visibility:visible;mso-wrap-style:square;mso-left-percent:-10001;mso-top-percent:-10001;mso-position-horizontal:absolute;mso-position-horizontal-relative:char;mso-position-vertical:absolute;mso-position-vertical-relative:line;mso-left-percent:-10001;mso-top-percent:-10001;v-text-anchor:middle" o:gfxdata="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" filled="f" strokecolor="black [3213]" strokeweight="1pt">
+                    <v:shape w14:anchorId="744DB4C6" id="流程圖: 程序 4" o:spid="_x0000_s1026" type="#_x0000_t109" style="width:304.05pt;height:155.9pt;visibility:visible;mso-wrap-style:square;mso-left-percent:-10001;mso-top-percent:-10001;mso-position-horizontal:absolute;mso-position-horizontal-relative:char;mso-position-vertical:absolute;mso-position-vertical-relative:line;mso-left-percent:-10001;mso-top-percent:-10001;v-text-anchor:middle" o:gfxdata="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" fillcolor="#83a1d8 [2132]" strokecolor="black [3213]" strokeweight="1pt">
+                      <v:fill color2="#d4def1 [756]" rotate="t" angle="135" colors="0 #95abea;.5 #bfcbf0;1 #e0e5f7" focus="100%" type="gradient"/>
                       <w10:wrap anchorx="page" anchory="page"/>
                       <w10:anchorlock/>
                     </v:shape>
@@ -1322,7 +1221,8 @@
           </w:tcPr>
           <w:p>
             <w:pPr>
-              <w:pStyle w:val="ab"/>
+              <w:pStyle w:val="a5"/>
+              <w:ind w:firstLine="480"/>
               <w:rPr>
                 <w:sz w:val="24"/>
                 <w:highlight w:val="yellow"/>
@@ -1340,14 +1240,22 @@
         </w:tc>
       </w:tr>
     </w:tbl>
-    <w:p/>
+    <w:p>
+      <w:pPr>
+        <w:ind w:firstLineChars="0" w:firstLine="0"/>
+      </w:pPr>
+    </w:p>
     <w:sectPr>
-      <w:footerReference w:type="even" r:id="rId7"/>
-      <w:footerReference w:type="default" r:id="rId8"/>
-      <w:pgSz w:w="11906" w:h="16838" w:code="9"/>
+      <w:headerReference w:type="even" r:id="rId7"/>
+      <w:headerReference w:type="default" r:id="rId8"/>
+      <w:footerReference w:type="even" r:id="rId9"/>
+      <w:footerReference w:type="default" r:id="rId10"/>
+      <w:headerReference w:type="first" r:id="rId11"/>
+      <w:footerReference w:type="first" r:id="rId12"/>
+      <w:pgSz w:w="11906" w:h="16838"/>
       <w:pgMar w:top="1134" w:right="1134" w:bottom="1134" w:left="1134" w:header="851" w:footer="992" w:gutter="0"/>
       <w:cols w:space="425"/>
-      <w:docGrid w:type="linesAndChars" w:linePitch="360" w:charSpace="52"/>
+      <w:docGrid w:type="lines" w:linePitch="360"/>
     </w:sectPr>
   </w:body>
 </w:document>
@@ -1357,6 +1265,10 @@
 <w:endnotes xmlns:wpc="http://schemas.microsoft.com/office/word/2010/wordprocessingCanvas" xmlns:cx="http://schemas.microsoft.com/office/drawing/2014/chartex" xmlns:cx1="http://schemas.microsoft.com/office/drawing/2015/9/8/chartex" xmlns:cx2="http://schemas.microsoft.com/office/drawing/2015/10/21/chartex" xmlns:cx3="http://schemas.microsoft.com/office/drawing/2016/5/9/chartex" xmlns:cx4="http://schemas.microsoft.com/office/drawing/2016/5/10/chartex" xmlns:cx5="http://schemas.microsoft.com/office/drawing/2016/5/11/chartex" xmlns:cx6="http://schemas.microsoft.com/office/drawing/2016/5/12/chartex" xmlns:cx7="http://schemas.microsoft.com/office/drawing/2016/5/13/chartex" xmlns:cx8="http://schemas.microsoft.com/office/drawing/2016/5/14/chartex" xmlns:mc="http://schemas.openxmlformats.org/markup-compatibility/2006" xmlns:aink="http://schemas.microsoft.com/office/drawing/2016/ink" xmlns:am3d="http://schemas.microsoft.com/office/drawing/2017/model3d" xmlns:o="urn:schemas-microsoft-com:office:office" xmlns:r="http://schemas.openxmlformats.org/officeDocument/2006/relationships" xmlns:m="http://schemas.openxmlformats.org/officeDocument/2006/math" xmlns:v="urn:schemas-microsoft-com:vml" xmlns:wp14="http://schemas.microsoft.com/office/word/2010/wordprocessingDrawing" xmlns:wp="http://schemas.openxmlformats.org/drawingml/2006/wordprocessingDrawing" xmlns:w10="urn:schemas-microsoft-com:office:word" xmlns:w="http://schemas.openxmlformats.org/wordprocessingml/2006/main" xmlns:w14="http://schemas.microsoft.com/office/word/2010/wordml" xmlns:w15="http://schemas.microsoft.com/office/word/2012/wordml" xmlns:w16cex="http://schemas.microsoft.com/office/word/2018/wordml/cex" xmlns:w16cid="http://schemas.microsoft.com/office/word/2016/wordml/cid" xmlns:w16="http://schemas.microsoft.com/office/word/2018/wordml" xmlns:w16sdtdh="http://schemas.microsoft.com/office/word/2020/wordml/sdtdatahash" xmlns:w16se="http://schemas.microsoft.com/office/word/2015/wordml/symex" xmlns:wpg="http://schemas.microsoft.com/office/word/2010/wordprocessingGroup" xmlns:wpi="http://schemas.microsoft.com/office/word/2010/wordprocessingInk" xmlns:wne="http://schemas.microsoft.com/office/word/2006/wordml" xmlns:wps="http://schemas.microsoft.com/office/word/2010/wordprocessingShape" mc:Ignorable="w14 w15 w16se w16cid w16 w16cex w16sdtdh wp14">
   <w:endnote w:type="separator" w:id="-1">
     <w:p>
+      <w:pPr>
+        <w:spacing w:line="240" w:lineRule="auto"/>
+        <w:ind w:firstLine="480"/>
+      </w:pPr>
       <w:r>
         <w:separator/>
       </w:r>
@@ -1364,6 +1276,10 @@
   </w:endnote>
   <w:endnote w:type="continuationSeparator" w:id="0">
     <w:p>
+      <w:pPr>
+        <w:spacing w:line="240" w:lineRule="auto"/>
+        <w:ind w:firstLine="480"/>
+      </w:pPr>
       <w:r>
         <w:continuationSeparator/>
       </w:r>
@@ -1376,35 +1292,7 @@
 <w:ftr xmlns:wpc="http://schemas.microsoft.com/office/word/2010/wordprocessingCanvas" xmlns:cx="http://schemas.microsoft.com/office/drawing/2014/chartex" xmlns:cx1="http://schemas.microsoft.com/office/drawing/2015/9/8/chartex" xmlns:cx2="http://schemas.microsoft.com/office/drawing/2015/10/21/chartex" xmlns:cx3="http://schemas.microsoft.com/office/drawing/2016/5/9/chartex" xmlns:cx4="http://schemas.microsoft.com/office/drawing/2016/5/10/chartex" xmlns:cx5="http://schemas.microsoft.com/office/drawing/2016/5/11/chartex" xmlns:cx6="http://schemas.microsoft.com/office/drawing/2016/5/12/chartex" xmlns:cx7="http://schemas.microsoft.com/office/drawing/2016/5/13/chartex" xmlns:cx8="http://schemas.microsoft.com/office/drawing/2016/5/14/chartex" xmlns:mc="http://schemas.openxmlformats.org/markup-compatibility/2006" xmlns:aink="http://schemas.microsoft.com/office/drawing/2016/ink" xmlns:am3d="http://schemas.microsoft.com/office/drawing/2017/model3d" xmlns:o="urn:schemas-microsoft-com:office:office" xmlns:r="http://schemas.openxmlformats.org/officeDocument/2006/relationships" xmlns:m="http://schemas.openxmlformats.org/officeDocument/2006/math" xmlns:v="urn:schemas-microsoft-com:vml" xmlns:wp14="http://schemas.microsoft.com/office/word/2010/wordprocessingDrawing" xmlns:wp="http://schemas.openxmlformats.org/drawingml/2006/wordprocessingDrawing" xmlns:w10="urn:schemas-microsoft-com:office:word" xmlns:w="http://schemas.openxmlformats.org/wordprocessingml/2006/main" xmlns:w14="http://schemas.microsoft.com/office/word/2010/wordml" xmlns:w15="http://schemas.microsoft.com/office/word/2012/wordml" xmlns:w16cex="http://schemas.microsoft.com/office/word/2018/wordml/cex" xmlns:w16cid="http://schemas.microsoft.com/office/word/2016/wordml/cid" xmlns:w16="http://schemas.microsoft.com/office/word/2018/wordml" xmlns:w16sdtdh="http://schemas.microsoft.com/office/word/2020/wordml/sdtdatahash" xmlns:w16se="http://schemas.microsoft.com/office/word/2015/wordml/symex" xmlns:wpg="http://schemas.microsoft.com/office/word/2010/wordprocessingGroup" xmlns:wpi="http://schemas.microsoft.com/office/word/2010/wordprocessingInk" xmlns:wne="http://schemas.microsoft.com/office/word/2006/wordml" xmlns:wps="http://schemas.microsoft.com/office/word/2010/wordprocessingShape" mc:Ignorable="w14 w15 w16se w16cid w16 w16cex w16sdtdh wp14">
   <w:p>
     <w:pPr>
-      <w:pStyle w:val="a5"/>
-      <w:framePr w:wrap="around" w:vAnchor="text" w:hAnchor="margin" w:xAlign="center" w:y="1"/>
-      <w:ind w:firstLine="400"/>
-      <w:rPr>
-        <w:rStyle w:val="a7"/>
-      </w:rPr>
-    </w:pPr>
-    <w:r>
-      <w:rPr>
-        <w:rStyle w:val="a7"/>
-      </w:rPr>
-      <w:fldChar w:fldCharType="begin"/>
-    </w:r>
-    <w:r>
-      <w:rPr>
-        <w:rStyle w:val="a7"/>
-      </w:rPr>
-      <w:instrText xml:space="preserve">PAGE  </w:instrText>
-    </w:r>
-    <w:r>
-      <w:rPr>
-        <w:rStyle w:val="a7"/>
-      </w:rPr>
-      <w:fldChar w:fldCharType="end"/>
-    </w:r>
-  </w:p>
-  <w:p>
-    <w:pPr>
-      <w:pStyle w:val="a5"/>
+      <w:pStyle w:val="a9"/>
       <w:ind w:firstLine="400"/>
     </w:pPr>
   </w:p>
@@ -1415,48 +1303,18 @@
 <w:ftr xmlns:wpc="http://schemas.microsoft.com/office/word/2010/wordprocessingCanvas" xmlns:cx="http://schemas.microsoft.com/office/drawing/2014/chartex" xmlns:cx1="http://schemas.microsoft.com/office/drawing/2015/9/8/chartex" xmlns:cx2="http://schemas.microsoft.com/office/drawing/2015/10/21/chartex" xmlns:cx3="http://schemas.microsoft.com/office/drawing/2016/5/9/chartex" xmlns:cx4="http://schemas.microsoft.com/office/drawing/2016/5/10/chartex" xmlns:cx5="http://schemas.microsoft.com/office/drawing/2016/5/11/chartex" xmlns:cx6="http://schemas.microsoft.com/office/drawing/2016/5/12/chartex" xmlns:cx7="http://schemas.microsoft.com/office/drawing/2016/5/13/chartex" xmlns:cx8="http://schemas.microsoft.com/office/drawing/2016/5/14/chartex" xmlns:mc="http://schemas.openxmlformats.org/markup-compatibility/2006" xmlns:aink="http://schemas.microsoft.com/office/drawing/2016/ink" xmlns:am3d="http://schemas.microsoft.com/office/drawing/2017/model3d" xmlns:o="urn:schemas-microsoft-com:office:office" xmlns:r="http://schemas.openxmlformats.org/officeDocument/2006/relationships" xmlns:m="http://schemas.openxmlformats.org/officeDocument/2006/math" xmlns:v="urn:schemas-microsoft-com:vml" xmlns:wp14="http://schemas.microsoft.com/office/word/2010/wordprocessingDrawing" xmlns:wp="http://schemas.openxmlformats.org/drawingml/2006/wordprocessingDrawing" xmlns:w10="urn:schemas-microsoft-com:office:word" xmlns:w="http://schemas.openxmlformats.org/wordprocessingml/2006/main" xmlns:w14="http://schemas.microsoft.com/office/word/2010/wordml" xmlns:w15="http://schemas.microsoft.com/office/word/2012/wordml" xmlns:w16cex="http://schemas.microsoft.com/office/word/2018/wordml/cex" xmlns:w16cid="http://schemas.microsoft.com/office/word/2016/wordml/cid" xmlns:w16="http://schemas.microsoft.com/office/word/2018/wordml" xmlns:w16sdtdh="http://schemas.microsoft.com/office/word/2020/wordml/sdtdatahash" xmlns:w16se="http://schemas.microsoft.com/office/word/2015/wordml/symex" xmlns:wpg="http://schemas.microsoft.com/office/word/2010/wordprocessingGroup" xmlns:wpi="http://schemas.microsoft.com/office/word/2010/wordprocessingInk" xmlns:wne="http://schemas.microsoft.com/office/word/2006/wordml" xmlns:wps="http://schemas.microsoft.com/office/word/2010/wordprocessingShape" mc:Ignorable="w14 w15 w16se w16cid w16 w16cex w16sdtdh wp14">
   <w:p>
     <w:pPr>
-      <w:pStyle w:val="a5"/>
-      <w:framePr w:wrap="around" w:vAnchor="text" w:hAnchor="margin" w:xAlign="center" w:y="1"/>
+      <w:pStyle w:val="a9"/>
       <w:ind w:firstLine="400"/>
-      <w:rPr>
-        <w:rStyle w:val="a7"/>
-      </w:rPr>
     </w:pPr>
-    <w:r>
-      <w:rPr>
-        <w:rStyle w:val="a7"/>
-      </w:rPr>
-      <w:fldChar w:fldCharType="begin"/>
-    </w:r>
-    <w:r>
-      <w:rPr>
-        <w:rStyle w:val="a7"/>
-      </w:rPr>
-      <w:instrText xml:space="preserve">PAGE  </w:instrText>
-    </w:r>
-    <w:r>
-      <w:rPr>
-        <w:rStyle w:val="a7"/>
-      </w:rPr>
-      <w:fldChar w:fldCharType="separate"/>
-    </w:r>
-    <w:r>
-      <w:rPr>
-        <w:rStyle w:val="a7"/>
-        <w:noProof/>
-      </w:rPr>
-      <w:t>1</w:t>
-    </w:r>
-    <w:r>
-      <w:rPr>
-        <w:rStyle w:val="a7"/>
-      </w:rPr>
-      <w:fldChar w:fldCharType="end"/>
-    </w:r>
   </w:p>
+</w:ftr>
+</file>
+
+<file path=word/footer3.xml><?xml version="1.0" encoding="utf-8"?>
+<w:ftr xmlns:wpc="http://schemas.microsoft.com/office/word/2010/wordprocessingCanvas" xmlns:cx="http://schemas.microsoft.com/office/drawing/2014/chartex" xmlns:cx1="http://schemas.microsoft.com/office/drawing/2015/9/8/chartex" xmlns:cx2="http://schemas.microsoft.com/office/drawing/2015/10/21/chartex" xmlns:cx3="http://schemas.microsoft.com/office/drawing/2016/5/9/chartex" xmlns:cx4="http://schemas.microsoft.com/office/drawing/2016/5/10/chartex" xmlns:cx5="http://schemas.microsoft.com/office/drawing/2016/5/11/chartex" xmlns:cx6="http://schemas.microsoft.com/office/drawing/2016/5/12/chartex" xmlns:cx7="http://schemas.microsoft.com/office/drawing/2016/5/13/chartex" xmlns:cx8="http://schemas.microsoft.com/office/drawing/2016/5/14/chartex" xmlns:mc="http://schemas.openxmlformats.org/markup-compatibility/2006" xmlns:aink="http://schemas.microsoft.com/office/drawing/2016/ink" xmlns:am3d="http://schemas.microsoft.com/office/drawing/2017/model3d" xmlns:o="urn:schemas-microsoft-com:office:office" xmlns:r="http://schemas.openxmlformats.org/officeDocument/2006/relationships" xmlns:m="http://schemas.openxmlformats.org/officeDocument/2006/math" xmlns:v="urn:schemas-microsoft-com:vml" xmlns:wp14="http://schemas.microsoft.com/office/word/2010/wordprocessingDrawing" xmlns:wp="http://schemas.openxmlformats.org/drawingml/2006/wordprocessingDrawing" xmlns:w10="urn:schemas-microsoft-com:office:word" xmlns:w="http://schemas.openxmlformats.org/wordprocessingml/2006/main" xmlns:w14="http://schemas.microsoft.com/office/word/2010/wordml" xmlns:w15="http://schemas.microsoft.com/office/word/2012/wordml" xmlns:w16cex="http://schemas.microsoft.com/office/word/2018/wordml/cex" xmlns:w16cid="http://schemas.microsoft.com/office/word/2016/wordml/cid" xmlns:w16="http://schemas.microsoft.com/office/word/2018/wordml" xmlns:w16sdtdh="http://schemas.microsoft.com/office/word/2020/wordml/sdtdatahash" xmlns:w16se="http://schemas.microsoft.com/office/word/2015/wordml/symex" xmlns:wpg="http://schemas.microsoft.com/office/word/2010/wordprocessingGroup" xmlns:wpi="http://schemas.microsoft.com/office/word/2010/wordprocessingInk" xmlns:wne="http://schemas.microsoft.com/office/word/2006/wordml" xmlns:wps="http://schemas.microsoft.com/office/word/2010/wordprocessingShape" mc:Ignorable="w14 w15 w16se w16cid w16 w16cex w16sdtdh wp14">
   <w:p>
     <w:pPr>
-      <w:pStyle w:val="a5"/>
+      <w:pStyle w:val="a9"/>
       <w:ind w:firstLine="400"/>
     </w:pPr>
   </w:p>
@@ -1467,6 +1325,10 @@
 <w:footnotes xmlns:wpc="http://schemas.microsoft.com/office/word/2010/wordprocessingCanvas" xmlns:cx="http://schemas.microsoft.com/office/drawing/2014/chartex" xmlns:cx1="http://schemas.microsoft.com/office/drawing/2015/9/8/chartex" xmlns:cx2="http://schemas.microsoft.com/office/drawing/2015/10/21/chartex" xmlns:cx3="http://schemas.microsoft.com/office/drawing/2016/5/9/chartex" xmlns:cx4="http://schemas.microsoft.com/office/drawing/2016/5/10/chartex" xmlns:cx5="http://schemas.microsoft.com/office/drawing/2016/5/11/chartex" xmlns:cx6="http://schemas.microsoft.com/office/drawing/2016/5/12/chartex" xmlns:cx7="http://schemas.microsoft.com/office/drawing/2016/5/13/chartex" xmlns:cx8="http://schemas.microsoft.com/office/drawing/2016/5/14/chartex" xmlns:mc="http://schemas.openxmlformats.org/markup-compatibility/2006" xmlns:aink="http://schemas.microsoft.com/office/drawing/2016/ink" xmlns:am3d="http://schemas.microsoft.com/office/drawing/2017/model3d" xmlns:o="urn:schemas-microsoft-com:office:office" xmlns:r="http://schemas.openxmlformats.org/officeDocument/2006/relationships" xmlns:m="http://schemas.openxmlformats.org/officeDocument/2006/math" xmlns:v="urn:schemas-microsoft-com:vml" xmlns:wp14="http://schemas.microsoft.com/office/word/2010/wordprocessingDrawing" xmlns:wp="http://schemas.openxmlformats.org/drawingml/2006/wordprocessingDrawing" xmlns:w10="urn:schemas-microsoft-com:office:word" xmlns:w="http://schemas.openxmlformats.org/wordprocessingml/2006/main" xmlns:w14="http://schemas.microsoft.com/office/word/2010/wordml" xmlns:w15="http://schemas.microsoft.com/office/word/2012/wordml" xmlns:w16cex="http://schemas.microsoft.com/office/word/2018/wordml/cex" xmlns:w16cid="http://schemas.microsoft.com/office/word/2016/wordml/cid" xmlns:w16="http://schemas.microsoft.com/office/word/2018/wordml" xmlns:w16sdtdh="http://schemas.microsoft.com/office/word/2020/wordml/sdtdatahash" xmlns:w16se="http://schemas.microsoft.com/office/word/2015/wordml/symex" xmlns:wpg="http://schemas.microsoft.com/office/word/2010/wordprocessingGroup" xmlns:wpi="http://schemas.microsoft.com/office/word/2010/wordprocessingInk" xmlns:wne="http://schemas.microsoft.com/office/word/2006/wordml" xmlns:wps="http://schemas.microsoft.com/office/word/2010/wordprocessingShape" mc:Ignorable="w14 w15 w16se w16cid w16 w16cex w16sdtdh wp14">
   <w:footnote w:type="separator" w:id="-1">
     <w:p>
+      <w:pPr>
+        <w:spacing w:line="240" w:lineRule="auto"/>
+        <w:ind w:firstLine="480"/>
+      </w:pPr>
       <w:r>
         <w:separator/>
       </w:r>
@@ -1474,6 +1336,10 @@
   </w:footnote>
   <w:footnote w:type="continuationSeparator" w:id="0">
     <w:p>
+      <w:pPr>
+        <w:spacing w:line="240" w:lineRule="auto"/>
+        <w:ind w:firstLine="480"/>
+      </w:pPr>
       <w:r>
         <w:continuationSeparator/>
       </w:r>
@@ -1482,109 +1348,119 @@
 </w:footnotes>
 </file>
 
+<file path=word/header1.xml><?xml version="1.0" encoding="utf-8"?>
+<w:hdr xmlns:wpc="http://schemas.microsoft.com/office/word/2010/wordprocessingCanvas" xmlns:cx="http://schemas.microsoft.com/office/drawing/2014/chartex" xmlns:cx1="http://schemas.microsoft.com/office/drawing/2015/9/8/chartex" xmlns:cx2="http://schemas.microsoft.com/office/drawing/2015/10/21/chartex" xmlns:cx3="http://schemas.microsoft.com/office/drawing/2016/5/9/chartex" xmlns:cx4="http://schemas.microsoft.com/office/drawing/2016/5/10/chartex" xmlns:cx5="http://schemas.microsoft.com/office/drawing/2016/5/11/chartex" xmlns:cx6="http://schemas.microsoft.com/office/drawing/2016/5/12/chartex" xmlns:cx7="http://schemas.microsoft.com/office/drawing/2016/5/13/chartex" xmlns:cx8="http://schemas.microsoft.com/office/drawing/2016/5/14/chartex" xmlns:mc="http://schemas.openxmlformats.org/markup-compatibility/2006" xmlns:aink="http://schemas.microsoft.com/office/drawing/2016/ink" xmlns:am3d="http://schemas.microsoft.com/office/drawing/2017/model3d" xmlns:o="urn:schemas-microsoft-com:office:office" xmlns:r="http://schemas.openxmlformats.org/officeDocument/2006/relationships" xmlns:m="http://schemas.openxmlformats.org/officeDocument/2006/math" xmlns:v="urn:schemas-microsoft-com:vml" xmlns:wp14="http://schemas.microsoft.com/office/word/2010/wordprocessingDrawing" xmlns:wp="http://schemas.openxmlformats.org/drawingml/2006/wordprocessingDrawing" xmlns:w10="urn:schemas-microsoft-com:office:word" xmlns:w="http://schemas.openxmlformats.org/wordprocessingml/2006/main" xmlns:w14="http://schemas.microsoft.com/office/word/2010/wordml" xmlns:w15="http://schemas.microsoft.com/office/word/2012/wordml" xmlns:w16cex="http://schemas.microsoft.com/office/word/2018/wordml/cex" xmlns:w16cid="http://schemas.microsoft.com/office/word/2016/wordml/cid" xmlns:w16="http://schemas.microsoft.com/office/word/2018/wordml" xmlns:w16sdtdh="http://schemas.microsoft.com/office/word/2020/wordml/sdtdatahash" xmlns:w16se="http://schemas.microsoft.com/office/word/2015/wordml/symex" xmlns:wpg="http://schemas.microsoft.com/office/word/2010/wordprocessingGroup" xmlns:wpi="http://schemas.microsoft.com/office/word/2010/wordprocessingInk" xmlns:wne="http://schemas.microsoft.com/office/word/2006/wordml" xmlns:wps="http://schemas.microsoft.com/office/word/2010/wordprocessingShape" mc:Ignorable="w14 w15 w16se w16cid w16 w16cex w16sdtdh wp14">
+  <w:p>
+    <w:pPr>
+      <w:pStyle w:val="a7"/>
+      <w:ind w:firstLine="400"/>
+    </w:pPr>
+  </w:p>
+</w:hdr>
+</file>
+
+<file path=word/header2.xml><?xml version="1.0" encoding="utf-8"?>
+<w:hdr xmlns:wpc="http://schemas.microsoft.com/office/word/2010/wordprocessingCanvas" xmlns:cx="http://schemas.microsoft.com/office/drawing/2014/chartex" xmlns:cx1="http://schemas.microsoft.com/office/drawing/2015/9/8/chartex" xmlns:cx2="http://schemas.microsoft.com/office/drawing/2015/10/21/chartex" xmlns:cx3="http://schemas.microsoft.com/office/drawing/2016/5/9/chartex" xmlns:cx4="http://schemas.microsoft.com/office/drawing/2016/5/10/chartex" xmlns:cx5="http://schemas.microsoft.com/office/drawing/2016/5/11/chartex" xmlns:cx6="http://schemas.microsoft.com/office/drawing/2016/5/12/chartex" xmlns:cx7="http://schemas.microsoft.com/office/drawing/2016/5/13/chartex" xmlns:cx8="http://schemas.microsoft.com/office/drawing/2016/5/14/chartex" xmlns:mc="http://schemas.openxmlformats.org/markup-compatibility/2006" xmlns:aink="http://schemas.microsoft.com/office/drawing/2016/ink" xmlns:am3d="http://schemas.microsoft.com/office/drawing/2017/model3d" xmlns:o="urn:schemas-microsoft-com:office:office" xmlns:r="http://schemas.openxmlformats.org/officeDocument/2006/relationships" xmlns:m="http://schemas.openxmlformats.org/officeDocument/2006/math" xmlns:v="urn:schemas-microsoft-com:vml" xmlns:wp14="http://schemas.microsoft.com/office/word/2010/wordprocessingDrawing" xmlns:wp="http://schemas.openxmlformats.org/drawingml/2006/wordprocessingDrawing" xmlns:w10="urn:schemas-microsoft-com:office:word" xmlns:w="http://schemas.openxmlformats.org/wordprocessingml/2006/main" xmlns:w14="http://schemas.microsoft.com/office/word/2010/wordml" xmlns:w15="http://schemas.microsoft.com/office/word/2012/wordml" xmlns:w16cex="http://schemas.microsoft.com/office/word/2018/wordml/cex" xmlns:w16cid="http://schemas.microsoft.com/office/word/2016/wordml/cid" xmlns:w16="http://schemas.microsoft.com/office/word/2018/wordml" xmlns:w16sdtdh="http://schemas.microsoft.com/office/word/2020/wordml/sdtdatahash" xmlns:w16se="http://schemas.microsoft.com/office/word/2015/wordml/symex" xmlns:wpg="http://schemas.microsoft.com/office/word/2010/wordprocessingGroup" xmlns:wpi="http://schemas.microsoft.com/office/word/2010/wordprocessingInk" xmlns:wne="http://schemas.microsoft.com/office/word/2006/wordml" xmlns:wps="http://schemas.microsoft.com/office/word/2010/wordprocessingShape" mc:Ignorable="w14 w15 w16se w16cid w16 w16cex w16sdtdh wp14">
+  <w:p>
+    <w:pPr>
+      <w:pStyle w:val="a7"/>
+      <w:ind w:firstLineChars="0" w:firstLine="0"/>
+    </w:pPr>
+  </w:p>
+</w:hdr>
+</file>
+
+<file path=word/header3.xml><?xml version="1.0" encoding="utf-8"?>
+<w:hdr xmlns:wpc="http://schemas.microsoft.com/office/word/2010/wordprocessingCanvas" xmlns:cx="http://schemas.microsoft.com/office/drawing/2014/chartex" xmlns:cx1="http://schemas.microsoft.com/office/drawing/2015/9/8/chartex" xmlns:cx2="http://schemas.microsoft.com/office/drawing/2015/10/21/chartex" xmlns:cx3="http://schemas.microsoft.com/office/drawing/2016/5/9/chartex" xmlns:cx4="http://schemas.microsoft.com/office/drawing/2016/5/10/chartex" xmlns:cx5="http://schemas.microsoft.com/office/drawing/2016/5/11/chartex" xmlns:cx6="http://schemas.microsoft.com/office/drawing/2016/5/12/chartex" xmlns:cx7="http://schemas.microsoft.com/office/drawing/2016/5/13/chartex" xmlns:cx8="http://schemas.microsoft.com/office/drawing/2016/5/14/chartex" xmlns:mc="http://schemas.openxmlformats.org/markup-compatibility/2006" xmlns:aink="http://schemas.microsoft.com/office/drawing/2016/ink" xmlns:am3d="http://schemas.microsoft.com/office/drawing/2017/model3d" xmlns:o="urn:schemas-microsoft-com:office:office" xmlns:r="http://schemas.openxmlformats.org/officeDocument/2006/relationships" xmlns:m="http://schemas.openxmlformats.org/officeDocument/2006/math" xmlns:v="urn:schemas-microsoft-com:vml" xmlns:wp14="http://schemas.microsoft.com/office/word/2010/wordprocessingDrawing" xmlns:wp="http://schemas.openxmlformats.org/drawingml/2006/wordprocessingDrawing" xmlns:w10="urn:schemas-microsoft-com:office:word" xmlns:w="http://schemas.openxmlformats.org/wordprocessingml/2006/main" xmlns:w14="http://schemas.microsoft.com/office/word/2010/wordml" xmlns:w15="http://schemas.microsoft.com/office/word/2012/wordml" xmlns:w16cex="http://schemas.microsoft.com/office/word/2018/wordml/cex" xmlns:w16cid="http://schemas.microsoft.com/office/word/2016/wordml/cid" xmlns:w16="http://schemas.microsoft.com/office/word/2018/wordml" xmlns:w16sdtdh="http://schemas.microsoft.com/office/word/2020/wordml/sdtdatahash" xmlns:w16se="http://schemas.microsoft.com/office/word/2015/wordml/symex" xmlns:wpg="http://schemas.microsoft.com/office/word/2010/wordprocessingGroup" xmlns:wpi="http://schemas.microsoft.com/office/word/2010/wordprocessingInk" xmlns:wne="http://schemas.microsoft.com/office/word/2006/wordml" xmlns:wps="http://schemas.microsoft.com/office/word/2010/wordprocessingShape" mc:Ignorable="w14 w15 w16se w16cid w16 w16cex w16sdtdh wp14">
+  <w:p>
+    <w:pPr>
+      <w:pStyle w:val="a7"/>
+      <w:ind w:firstLine="400"/>
+    </w:pPr>
+  </w:p>
+</w:hdr>
+</file>
+
 <file path=word/numbering.xml><?xml version="1.0" encoding="utf-8"?>
 <w:numbering xmlns:wpc="http://schemas.microsoft.com/office/word/2010/wordprocessingCanvas" xmlns:cx="http://schemas.microsoft.com/office/drawing/2014/chartex" xmlns:cx1="http://schemas.microsoft.com/office/drawing/2015/9/8/chartex" xmlns:cx2="http://schemas.microsoft.com/office/drawing/2015/10/21/chartex" xmlns:cx3="http://schemas.microsoft.com/office/drawing/2016/5/9/chartex" xmlns:cx4="http://schemas.microsoft.com/office/drawing/2016/5/10/chartex" xmlns:cx5="http://schemas.microsoft.com/office/drawing/2016/5/11/chartex" xmlns:cx6="http://schemas.microsoft.com/office/drawing/2016/5/12/chartex" xmlns:cx7="http://schemas.microsoft.com/office/drawing/2016/5/13/chartex" xmlns:cx8="http://schemas.microsoft.com/office/drawing/2016/5/14/chartex" xmlns:mc="http://schemas.openxmlformats.org/markup-compatibility/2006" xmlns:aink="http://schemas.microsoft.com/office/drawing/2016/ink" xmlns:am3d="http://schemas.microsoft.com/office/drawing/2017/model3d" xmlns:o="urn:schemas-microsoft-com:office:office" xmlns:r="http://schemas.openxmlformats.org/officeDocument/2006/relationships" xmlns:m="http://schemas.openxmlformats.org/officeDocument/2006/math" xmlns:v="urn:schemas-microsoft-com:vml" xmlns:wp14="http://schemas.microsoft.com/office/word/2010/wordprocessingDrawing" xmlns:wp="http://schemas.openxmlformats.org/drawingml/2006/wordprocessingDrawing" xmlns:w10="urn:schemas-microsoft-com:office:word" xmlns:w="http://schemas.openxmlformats.org/wordprocessingml/2006/main" xmlns:w14="http://schemas.microsoft.com/office/word/2010/wordml" xmlns:w15="http://schemas.microsoft.com/office/word/2012/wordml" xmlns:w16cex="http://schemas.microsoft.com/office/word/2018/wordml/cex" xmlns:w16cid="http://schemas.microsoft.com/office/word/2016/wordml/cid" xmlns:w16="http://schemas.microsoft.com/office/word/2018/wordml" xmlns:w16sdtdh="http://schemas.microsoft.com/office/word/2020/wordml/sdtdatahash" xmlns:w16se="http://schemas.microsoft.com/office/word/2015/wordml/symex" xmlns:wpg="http://schemas.microsoft.com/office/word/2010/wordprocessingGroup" xmlns:wpi="http://schemas.microsoft.com/office/word/2010/wordprocessingInk" xmlns:wne="http://schemas.microsoft.com/office/word/2006/wordml" xmlns:wps="http://schemas.microsoft.com/office/word/2010/wordprocessingShape" mc:Ignorable="w14 w15 w16se w16cid w16 w16cex w16sdtdh wp14">
   <w:abstractNum w:abstractNumId="0" w15:restartNumberingAfterBreak="0">
-    <w:nsid w:val="3C44479F"/>
-    <w:multiLevelType w:val="hybridMultilevel"/>
-    <w:tmpl w:val="835AA136"/>
-    <w:lvl w:ilvl="0" w:tplc="79E6EE66">
-      <w:start w:val="1"/>
-      <w:numFmt w:val="decimal"/>
-      <w:lvlText w:val="%1."/>
-      <w:lvlJc w:val="left"/>
-      <w:pPr>
-        <w:ind w:left="360" w:hanging="360"/>
-      </w:pPr>
-      <w:rPr>
-        <w:rFonts w:hint="default"/>
-      </w:rPr>
-    </w:lvl>
-    <w:lvl w:ilvl="1" w:tplc="04090019" w:tentative="1">
-      <w:start w:val="1"/>
-      <w:numFmt w:val="ideographTraditional"/>
-      <w:lvlText w:val="%2、"/>
-      <w:lvlJc w:val="left"/>
-      <w:pPr>
-        <w:ind w:left="960" w:hanging="480"/>
-      </w:pPr>
-    </w:lvl>
-    <w:lvl w:ilvl="2" w:tplc="0409001B" w:tentative="1">
-      <w:start w:val="1"/>
-      <w:numFmt w:val="lowerRoman"/>
-      <w:lvlText w:val="%3."/>
-      <w:lvlJc w:val="right"/>
-      <w:pPr>
-        <w:ind w:left="1440" w:hanging="480"/>
-      </w:pPr>
-    </w:lvl>
-    <w:lvl w:ilvl="3" w:tplc="0409000F" w:tentative="1">
-      <w:start w:val="1"/>
-      <w:numFmt w:val="decimal"/>
-      <w:lvlText w:val="%4."/>
-      <w:lvlJc w:val="left"/>
-      <w:pPr>
-        <w:ind w:left="1920" w:hanging="480"/>
-      </w:pPr>
-    </w:lvl>
-    <w:lvl w:ilvl="4" w:tplc="04090019" w:tentative="1">
-      <w:start w:val="1"/>
-      <w:numFmt w:val="ideographTraditional"/>
-      <w:lvlText w:val="%5、"/>
-      <w:lvlJc w:val="left"/>
-      <w:pPr>
-        <w:ind w:left="2400" w:hanging="480"/>
-      </w:pPr>
-    </w:lvl>
-    <w:lvl w:ilvl="5" w:tplc="0409001B" w:tentative="1">
-      <w:start w:val="1"/>
-      <w:numFmt w:val="lowerRoman"/>
-      <w:lvlText w:val="%6."/>
-      <w:lvlJc w:val="right"/>
-      <w:pPr>
-        <w:ind w:left="2880" w:hanging="480"/>
-      </w:pPr>
-    </w:lvl>
-    <w:lvl w:ilvl="6" w:tplc="0409000F" w:tentative="1">
-      <w:start w:val="1"/>
-      <w:numFmt w:val="decimal"/>
-      <w:lvlText w:val="%7."/>
-      <w:lvlJc w:val="left"/>
-      <w:pPr>
-        <w:ind w:left="3360" w:hanging="480"/>
-      </w:pPr>
-    </w:lvl>
-    <w:lvl w:ilvl="7" w:tplc="04090019" w:tentative="1">
-      <w:start w:val="1"/>
-      <w:numFmt w:val="ideographTraditional"/>
-      <w:lvlText w:val="%8、"/>
-      <w:lvlJc w:val="left"/>
-      <w:pPr>
-        <w:ind w:left="3840" w:hanging="480"/>
-      </w:pPr>
-    </w:lvl>
-    <w:lvl w:ilvl="8" w:tplc="0409001B" w:tentative="1">
-      <w:start w:val="1"/>
-      <w:numFmt w:val="lowerRoman"/>
-      <w:lvlText w:val="%9."/>
-      <w:lvlJc w:val="right"/>
-      <w:pPr>
-        <w:ind w:left="4320" w:hanging="480"/>
-      </w:pPr>
-    </w:lvl>
-  </w:abstractNum>
-  <w:abstractNum w:abstractNumId="1" w15:restartNumberingAfterBreak="0">
-    <w:nsid w:val="5D456CB0"/>
+    <w:nsid w:val="2C074D70"/>
     <w:multiLevelType w:val="multilevel"/>
-    <w:tmpl w:val="BE6E25B4"/>
+    <w:tmpl w:val="5C9EAD58"/>
     <w:lvl w:ilvl="0">
       <w:start w:val="1"/>
       <w:numFmt w:val="taiwaneseCountingThousand"/>
-      <w:pStyle w:val="1"/>
       <w:lvlText w:val="(%1)"/>
       <w:lvlJc w:val="left"/>
       <w:pPr>
-        <w:ind w:left="425" w:hanging="425"/>
+        <w:ind w:left="0" w:firstLine="0"/>
+      </w:pPr>
+      <w:rPr>
+        <w:rFonts w:hint="eastAsia"/>
+        <w:b w:val="0"/>
+        <w:bCs w:val="0"/>
+        <w:i w:val="0"/>
+        <w:iCs w:val="0"/>
+        <w:caps w:val="0"/>
+        <w:smallCaps w:val="0"/>
+        <w:strike w:val="0"/>
+        <w:dstrike w:val="0"/>
+        <w:outline w:val="0"/>
+        <w:shadow w:val="0"/>
+        <w:emboss w:val="0"/>
+        <w:imprint w:val="0"/>
+        <w:noProof w:val="0"/>
+        <w:snapToGrid w:val="0"/>
+        <w:vanish w:val="0"/>
+        <w:color w:val="000000"/>
+        <w:spacing w:val="0"/>
+        <w:w w:val="0"/>
+        <w:kern w:val="0"/>
+        <w:position w:val="0"/>
+        <w:sz w:val="0"/>
+        <w:szCs w:val="0"/>
+        <w:u w:val="none" w:color="000000"/>
+        <w:effect w:val="none"/>
+        <w:bdr w:val="none" w:sz="0" w:space="0" w:color="000000"/>
+        <w:shd w:val="clear" w:color="000000" w:fill="000000"/>
+        <w:vertAlign w:val="baseline"/>
+        <w:em w:val="none"/>
+        <w:lang w:val="x-none" w:eastAsia="x-none" w:bidi="x-none"/>
+        <w:specVanish w:val="0"/>
+        <w14:glow w14:rad="0">
+          <w14:srgbClr w14:val="000000"/>
+        </w14:glow>
+        <w14:shadow w14:blurRad="0" w14:dist="0" w14:dir="0" w14:sx="0" w14:sy="0" w14:kx="0" w14:ky="0" w14:algn="none">
+          <w14:srgbClr w14:val="000000"/>
+        </w14:shadow>
+        <w14:reflection w14:blurRad="0" w14:stA="0" w14:stPos="0" w14:endA="0" w14:endPos="0" w14:dist="0" w14:dir="0" w14:fadeDir="0" w14:sx="0" w14:sy="0" w14:kx="0" w14:ky="0" w14:algn="none"/>
+        <w14:textOutline w14:w="0" w14:cap="rnd" w14:cmpd="sng" w14:algn="ctr">
+          <w14:noFill/>
+          <w14:prstDash w14:val="solid"/>
+          <w14:bevel/>
+        </w14:textOutline>
+        <w14:scene3d>
+          <w14:camera w14:prst="orthographicFront"/>
+          <w14:lightRig w14:rig="threePt" w14:dir="t">
+            <w14:rot w14:lat="0" w14:lon="0" w14:rev="0"/>
+          </w14:lightRig>
+        </w14:scene3d>
+        <w14:props3d w14:extrusionH="0" w14:contourW="0" w14:prstMaterial="none"/>
+        <w14:ligatures w14:val="none"/>
+        <w14:numForm w14:val="default"/>
+        <w14:numSpacing w14:val="default"/>
+        <w14:stylisticSets/>
+        <w14:cntxtAlts w14:val="0"/>
+      </w:rPr>
+    </w:lvl>
+    <w:lvl w:ilvl="1">
+      <w:start w:val="1"/>
+      <w:numFmt w:val="decimal"/>
+      <w:isLgl/>
+      <w:lvlText w:val="%1.%2"/>
+      <w:lvlJc w:val="left"/>
+      <w:pPr>
+        <w:ind w:left="0" w:firstLine="0"/>
       </w:pPr>
       <w:rPr>
         <w:rFonts w:ascii="Times New Roman" w:eastAsia="標楷體" w:hAnsi="Times New Roman" w:hint="default"/>
@@ -1593,27 +1469,292 @@
         <w:sz w:val="24"/>
       </w:rPr>
     </w:lvl>
+    <w:lvl w:ilvl="2">
+      <w:start w:val="1"/>
+      <w:numFmt w:val="decimal"/>
+      <w:lvlText w:val="%1.%2.%3"/>
+      <w:lvlJc w:val="left"/>
+      <w:pPr>
+        <w:ind w:left="1418" w:hanging="567"/>
+      </w:pPr>
+      <w:rPr>
+        <w:rFonts w:hint="eastAsia"/>
+      </w:rPr>
+    </w:lvl>
+    <w:lvl w:ilvl="3">
+      <w:start w:val="1"/>
+      <w:numFmt w:val="decimal"/>
+      <w:lvlText w:val="%1.%2.%3.%4"/>
+      <w:lvlJc w:val="left"/>
+      <w:pPr>
+        <w:ind w:left="1984" w:hanging="708"/>
+      </w:pPr>
+      <w:rPr>
+        <w:rFonts w:hint="eastAsia"/>
+      </w:rPr>
+    </w:lvl>
+    <w:lvl w:ilvl="4">
+      <w:start w:val="1"/>
+      <w:numFmt w:val="decimal"/>
+      <w:lvlText w:val="%1.%2.%3.%4.%5"/>
+      <w:lvlJc w:val="left"/>
+      <w:pPr>
+        <w:ind w:left="2551" w:hanging="850"/>
+      </w:pPr>
+      <w:rPr>
+        <w:rFonts w:hint="eastAsia"/>
+      </w:rPr>
+    </w:lvl>
+    <w:lvl w:ilvl="5">
+      <w:start w:val="1"/>
+      <w:numFmt w:val="decimal"/>
+      <w:lvlText w:val="%1.%2.%3.%4.%5.%6"/>
+      <w:lvlJc w:val="left"/>
+      <w:pPr>
+        <w:ind w:left="3260" w:hanging="1134"/>
+      </w:pPr>
+      <w:rPr>
+        <w:rFonts w:hint="eastAsia"/>
+      </w:rPr>
+    </w:lvl>
+    <w:lvl w:ilvl="6">
+      <w:start w:val="1"/>
+      <w:numFmt w:val="decimal"/>
+      <w:lvlText w:val="%1.%2.%3.%4.%5.%6.%7"/>
+      <w:lvlJc w:val="left"/>
+      <w:pPr>
+        <w:ind w:left="3827" w:hanging="1276"/>
+      </w:pPr>
+      <w:rPr>
+        <w:rFonts w:hint="eastAsia"/>
+      </w:rPr>
+    </w:lvl>
+    <w:lvl w:ilvl="7">
+      <w:start w:val="1"/>
+      <w:numFmt w:val="decimal"/>
+      <w:lvlText w:val="%1.%2.%3.%4.%5.%6.%7.%8"/>
+      <w:lvlJc w:val="left"/>
+      <w:pPr>
+        <w:ind w:left="4394" w:hanging="1418"/>
+      </w:pPr>
+      <w:rPr>
+        <w:rFonts w:hint="eastAsia"/>
+      </w:rPr>
+    </w:lvl>
+    <w:lvl w:ilvl="8">
+      <w:start w:val="1"/>
+      <w:numFmt w:val="decimal"/>
+      <w:lvlText w:val="%1.%2.%3.%4.%5.%6.%7.%8.%9"/>
+      <w:lvlJc w:val="left"/>
+      <w:pPr>
+        <w:ind w:left="5102" w:hanging="1700"/>
+      </w:pPr>
+      <w:rPr>
+        <w:rFonts w:hint="eastAsia"/>
+      </w:rPr>
+    </w:lvl>
+  </w:abstractNum>
+  <w:abstractNum w:abstractNumId="1" w15:restartNumberingAfterBreak="0">
+    <w:nsid w:val="3C44479F"/>
+    <w:multiLevelType w:val="hybridMultilevel"/>
+    <w:tmpl w:val="835AA136"/>
+    <w:lvl w:ilvl="0" w:tplc="79E6EE66">
+      <w:start w:val="1"/>
+      <w:numFmt w:val="decimal"/>
+      <w:lvlText w:val="%1."/>
+      <w:lvlJc w:val="left"/>
+      <w:pPr>
+        <w:ind w:left="360" w:hanging="360"/>
+      </w:pPr>
+      <w:rPr>
+        <w:rFonts w:hint="default"/>
+      </w:rPr>
+    </w:lvl>
+    <w:lvl w:ilvl="1" w:tplc="04090019" w:tentative="1">
+      <w:start w:val="1"/>
+      <w:numFmt w:val="ideographTraditional"/>
+      <w:lvlText w:val="%2、"/>
+      <w:lvlJc w:val="left"/>
+      <w:pPr>
+        <w:ind w:left="960" w:hanging="480"/>
+      </w:pPr>
+    </w:lvl>
+    <w:lvl w:ilvl="2" w:tplc="0409001B" w:tentative="1">
+      <w:start w:val="1"/>
+      <w:numFmt w:val="lowerRoman"/>
+      <w:lvlText w:val="%3."/>
+      <w:lvlJc w:val="right"/>
+      <w:pPr>
+        <w:ind w:left="1440" w:hanging="480"/>
+      </w:pPr>
+    </w:lvl>
+    <w:lvl w:ilvl="3" w:tplc="0409000F" w:tentative="1">
+      <w:start w:val="1"/>
+      <w:numFmt w:val="decimal"/>
+      <w:lvlText w:val="%4."/>
+      <w:lvlJc w:val="left"/>
+      <w:pPr>
+        <w:ind w:left="1920" w:hanging="480"/>
+      </w:pPr>
+    </w:lvl>
+    <w:lvl w:ilvl="4" w:tplc="04090019" w:tentative="1">
+      <w:start w:val="1"/>
+      <w:numFmt w:val="ideographTraditional"/>
+      <w:lvlText w:val="%5、"/>
+      <w:lvlJc w:val="left"/>
+      <w:pPr>
+        <w:ind w:left="2400" w:hanging="480"/>
+      </w:pPr>
+    </w:lvl>
+    <w:lvl w:ilvl="5" w:tplc="0409001B" w:tentative="1">
+      <w:start w:val="1"/>
+      <w:numFmt w:val="lowerRoman"/>
+      <w:lvlText w:val="%6."/>
+      <w:lvlJc w:val="right"/>
+      <w:pPr>
+        <w:ind w:left="2880" w:hanging="480"/>
+      </w:pPr>
+    </w:lvl>
+    <w:lvl w:ilvl="6" w:tplc="0409000F" w:tentative="1">
+      <w:start w:val="1"/>
+      <w:numFmt w:val="decimal"/>
+      <w:lvlText w:val="%7."/>
+      <w:lvlJc w:val="left"/>
+      <w:pPr>
+        <w:ind w:left="3360" w:hanging="480"/>
+      </w:pPr>
+    </w:lvl>
+    <w:lvl w:ilvl="7" w:tplc="04090019" w:tentative="1">
+      <w:start w:val="1"/>
+      <w:numFmt w:val="ideographTraditional"/>
+      <w:lvlText w:val="%8、"/>
+      <w:lvlJc w:val="left"/>
+      <w:pPr>
+        <w:ind w:left="3840" w:hanging="480"/>
+      </w:pPr>
+    </w:lvl>
+    <w:lvl w:ilvl="8" w:tplc="0409001B" w:tentative="1">
+      <w:start w:val="1"/>
+      <w:numFmt w:val="lowerRoman"/>
+      <w:lvlText w:val="%9."/>
+      <w:lvlJc w:val="right"/>
+      <w:pPr>
+        <w:ind w:left="4320" w:hanging="480"/>
+      </w:pPr>
+    </w:lvl>
+  </w:abstractNum>
+  <w:abstractNum w:abstractNumId="2" w15:restartNumberingAfterBreak="0">
+    <w:nsid w:val="56096C3D"/>
+    <w:multiLevelType w:val="hybridMultilevel"/>
+    <w:tmpl w:val="05FCEC74"/>
+    <w:lvl w:ilvl="0" w:tplc="3D5670B4">
+      <w:start w:val="1"/>
+      <w:numFmt w:val="decimal"/>
+      <w:lvlText w:val="%1."/>
+      <w:lvlJc w:val="left"/>
+      <w:pPr>
+        <w:ind w:left="360" w:hanging="360"/>
+      </w:pPr>
+      <w:rPr>
+        <w:rFonts w:hint="default"/>
+      </w:rPr>
+    </w:lvl>
+    <w:lvl w:ilvl="1" w:tplc="04090019" w:tentative="1">
+      <w:start w:val="1"/>
+      <w:numFmt w:val="ideographTraditional"/>
+      <w:lvlText w:val="%2、"/>
+      <w:lvlJc w:val="left"/>
+      <w:pPr>
+        <w:ind w:left="960" w:hanging="480"/>
+      </w:pPr>
+    </w:lvl>
+    <w:lvl w:ilvl="2" w:tplc="0409001B" w:tentative="1">
+      <w:start w:val="1"/>
+      <w:numFmt w:val="lowerRoman"/>
+      <w:lvlText w:val="%3."/>
+      <w:lvlJc w:val="right"/>
+      <w:pPr>
+        <w:ind w:left="1440" w:hanging="480"/>
+      </w:pPr>
+    </w:lvl>
+    <w:lvl w:ilvl="3" w:tplc="0409000F" w:tentative="1">
+      <w:start w:val="1"/>
+      <w:numFmt w:val="decimal"/>
+      <w:lvlText w:val="%4."/>
+      <w:lvlJc w:val="left"/>
+      <w:pPr>
+        <w:ind w:left="1920" w:hanging="480"/>
+      </w:pPr>
+    </w:lvl>
+    <w:lvl w:ilvl="4" w:tplc="04090019" w:tentative="1">
+      <w:start w:val="1"/>
+      <w:numFmt w:val="ideographTraditional"/>
+      <w:lvlText w:val="%5、"/>
+      <w:lvlJc w:val="left"/>
+      <w:pPr>
+        <w:ind w:left="2400" w:hanging="480"/>
+      </w:pPr>
+    </w:lvl>
+    <w:lvl w:ilvl="5" w:tplc="0409001B" w:tentative="1">
+      <w:start w:val="1"/>
+      <w:numFmt w:val="lowerRoman"/>
+      <w:lvlText w:val="%6."/>
+      <w:lvlJc w:val="right"/>
+      <w:pPr>
+        <w:ind w:left="2880" w:hanging="480"/>
+      </w:pPr>
+    </w:lvl>
+    <w:lvl w:ilvl="6" w:tplc="0409000F" w:tentative="1">
+      <w:start w:val="1"/>
+      <w:numFmt w:val="decimal"/>
+      <w:lvlText w:val="%7."/>
+      <w:lvlJc w:val="left"/>
+      <w:pPr>
+        <w:ind w:left="3360" w:hanging="480"/>
+      </w:pPr>
+    </w:lvl>
+    <w:lvl w:ilvl="7" w:tplc="04090019" w:tentative="1">
+      <w:start w:val="1"/>
+      <w:numFmt w:val="ideographTraditional"/>
+      <w:lvlText w:val="%8、"/>
+      <w:lvlJc w:val="left"/>
+      <w:pPr>
+        <w:ind w:left="3840" w:hanging="480"/>
+      </w:pPr>
+    </w:lvl>
+    <w:lvl w:ilvl="8" w:tplc="0409001B" w:tentative="1">
+      <w:start w:val="1"/>
+      <w:numFmt w:val="lowerRoman"/>
+      <w:lvlText w:val="%9."/>
+      <w:lvlJc w:val="right"/>
+      <w:pPr>
+        <w:ind w:left="4320" w:hanging="480"/>
+      </w:pPr>
+    </w:lvl>
+  </w:abstractNum>
+  <w:abstractNum w:abstractNumId="3" w15:restartNumberingAfterBreak="0">
+    <w:nsid w:val="61694346"/>
+    <w:multiLevelType w:val="multilevel"/>
+    <w:tmpl w:val="33BAAC62"/>
+    <w:lvl w:ilvl="0">
+      <w:start w:val="1"/>
+      <w:numFmt w:val="taiwaneseCountingThousand"/>
+      <w:pStyle w:val="1"/>
+      <w:lvlText w:val="(%1)"/>
+      <w:lvlJc w:val="left"/>
+      <w:pPr>
+        <w:ind w:left="482" w:hanging="482"/>
+      </w:pPr>
+      <w:rPr>
+        <w:rFonts w:eastAsia="標楷體" w:hint="eastAsia"/>
+      </w:rPr>
+    </w:lvl>
     <w:lvl w:ilvl="1">
       <w:start w:val="1"/>
-      <w:numFmt w:val="decimal"/>
+      <w:numFmt w:val="ideographTraditional"/>
       <w:pStyle w:val="2"/>
       <w:isLgl/>
-      <w:lvlText w:val="%1.%2"/>
-      <w:lvlJc w:val="left"/>
-      <w:pPr>
-        <w:ind w:left="0" w:firstLine="0"/>
-      </w:pPr>
-      <w:rPr>
-        <w:rFonts w:ascii="Times New Roman" w:hAnsi="Times New Roman" w:cs="Times New Roman" w:hint="default"/>
-        <w:sz w:val="24"/>
-      </w:rPr>
-    </w:lvl>
-    <w:lvl w:ilvl="2">
-      <w:start w:val="1"/>
-      <w:numFmt w:val="decimal"/>
-      <w:isLgl/>
-      <w:suff w:val="space"/>
-      <w:lvlText w:val="%1.%2.%3"/>
+      <w:lvlText w:val="%2.1"/>
       <w:lvlJc w:val="left"/>
       <w:pPr>
         <w:ind w:left="0" w:firstLine="0"/>
@@ -1622,96 +1763,102 @@
         <w:rFonts w:ascii="Times New Roman" w:hAnsi="Times New Roman" w:hint="default"/>
       </w:rPr>
     </w:lvl>
-    <w:lvl w:ilvl="3">
-      <w:start w:val="1"/>
-      <w:numFmt w:val="decimal"/>
-      <w:lvlText w:val="%1.%2.%3.%4"/>
-      <w:lvlJc w:val="left"/>
-      <w:pPr>
-        <w:ind w:left="1984" w:hanging="708"/>
+    <w:lvl w:ilvl="2">
+      <w:start w:val="1"/>
+      <w:numFmt w:val="lowerRoman"/>
+      <w:lvlText w:val="%3."/>
+      <w:lvlJc w:val="right"/>
+      <w:pPr>
+        <w:ind w:left="1440" w:hanging="480"/>
       </w:pPr>
       <w:rPr>
         <w:rFonts w:hint="eastAsia"/>
       </w:rPr>
     </w:lvl>
-    <w:lvl w:ilvl="4">
+    <w:lvl w:ilvl="3">
       <w:start w:val="1"/>
       <w:numFmt w:val="decimal"/>
-      <w:lvlText w:val="%1.%2.%3.%4.%5"/>
+      <w:lvlText w:val="%4."/>
       <w:lvlJc w:val="left"/>
       <w:pPr>
-        <w:ind w:left="2551" w:hanging="850"/>
+        <w:ind w:left="1920" w:hanging="480"/>
       </w:pPr>
       <w:rPr>
         <w:rFonts w:hint="eastAsia"/>
       </w:rPr>
     </w:lvl>
-    <w:lvl w:ilvl="5">
-      <w:start w:val="1"/>
-      <w:numFmt w:val="decimal"/>
-      <w:lvlText w:val="%1.%2.%3.%4.%5.%6"/>
+    <w:lvl w:ilvl="4">
+      <w:start w:val="1"/>
+      <w:numFmt w:val="ideographTraditional"/>
+      <w:lvlText w:val="%5、"/>
       <w:lvlJc w:val="left"/>
       <w:pPr>
-        <w:ind w:left="3260" w:hanging="1134"/>
+        <w:ind w:left="2400" w:hanging="480"/>
       </w:pPr>
       <w:rPr>
         <w:rFonts w:hint="eastAsia"/>
       </w:rPr>
     </w:lvl>
-    <w:lvl w:ilvl="6">
-      <w:start w:val="1"/>
-      <w:numFmt w:val="decimal"/>
-      <w:lvlText w:val="%1.%2.%3.%4.%5.%6.%7"/>
-      <w:lvlJc w:val="left"/>
-      <w:pPr>
-        <w:ind w:left="3827" w:hanging="1276"/>
+    <w:lvl w:ilvl="5">
+      <w:start w:val="1"/>
+      <w:numFmt w:val="lowerRoman"/>
+      <w:lvlText w:val="%6."/>
+      <w:lvlJc w:val="right"/>
+      <w:pPr>
+        <w:ind w:left="2880" w:hanging="480"/>
       </w:pPr>
       <w:rPr>
         <w:rFonts w:hint="eastAsia"/>
       </w:rPr>
     </w:lvl>
+    <w:lvl w:ilvl="6">
+      <w:start w:val="1"/>
+      <w:numFmt w:val="decimal"/>
+      <w:lvlText w:val="%7."/>
+      <w:lvlJc w:val="left"/>
+      <w:pPr>
+        <w:ind w:left="3360" w:hanging="480"/>
+      </w:pPr>
+      <w:rPr>
+        <w:rFonts w:hint="eastAsia"/>
+      </w:rPr>
+    </w:lvl>
     <w:lvl w:ilvl="7">
       <w:start w:val="1"/>
-      <w:numFmt w:val="decimal"/>
-      <w:lvlRestart w:val="1"/>
-      <w:isLgl/>
-      <w:suff w:val="space"/>
-      <w:lvlText w:val="表%1.%8"/>
+      <w:numFmt w:val="ideographTraditional"/>
+      <w:lvlText w:val="%8、"/>
       <w:lvlJc w:val="left"/>
       <w:pPr>
-        <w:ind w:left="0" w:firstLine="0"/>
+        <w:ind w:left="3840" w:hanging="480"/>
       </w:pPr>
       <w:rPr>
-        <w:rFonts w:ascii="Times New Roman" w:eastAsia="標楷體" w:hAnsi="Times New Roman" w:hint="default"/>
-        <w:b w:val="0"/>
-        <w:i w:val="0"/>
-        <w:sz w:val="24"/>
+        <w:rFonts w:hint="eastAsia"/>
       </w:rPr>
     </w:lvl>
     <w:lvl w:ilvl="8">
       <w:start w:val="1"/>
-      <w:numFmt w:val="decimal"/>
-      <w:lvlRestart w:val="1"/>
-      <w:isLgl/>
-      <w:suff w:val="space"/>
-      <w:lvlText w:val="圖%1.%9"/>
-      <w:lvlJc w:val="left"/>
-      <w:pPr>
-        <w:ind w:left="0" w:firstLine="0"/>
+      <w:numFmt w:val="lowerRoman"/>
+      <w:lvlText w:val="%9."/>
+      <w:lvlJc w:val="right"/>
+      <w:pPr>
+        <w:ind w:left="4320" w:hanging="480"/>
       </w:pPr>
       <w:rPr>
-        <w:rFonts w:ascii="Times New Roman" w:eastAsia="標楷體" w:hAnsi="Times New Roman" w:hint="default"/>
-        <w:b w:val="0"/>
-        <w:i w:val="0"/>
-        <w:sz w:val="24"/>
+        <w:rFonts w:hint="eastAsia"/>
       </w:rPr>
     </w:lvl>
   </w:abstractNum>
   <w:num w:numId="1">
+    <w:abstractNumId w:val="0"/>
+  </w:num>
+  <w:num w:numId="2">
     <w:abstractNumId w:val="1"/>
   </w:num>
-  <w:num w:numId="2">
-    <w:abstractNumId w:val="0"/>
+  <w:num w:numId="3">
+    <w:abstractNumId w:val="2"/>
+  </w:num>
+  <w:num w:numId="4">
+    <w:abstractNumId w:val="3"/>
   </w:num>
 </w:numbering>
 </file>
@@ -1732,8 +1879,8 @@
   </w:docDefaults>
   <w:latentStyles w:defLockedState="0" w:defUIPriority="99" w:defSemiHidden="0" w:defUnhideWhenUsed="0" w:defQFormat="0" w:count="376">
     <w:lsdException w:name="Normal" w:uiPriority="0" w:qFormat="1"/>
-    <w:lsdException w:name="heading 1" w:uiPriority="0" w:qFormat="1"/>
-    <w:lsdException w:name="heading 2" w:semiHidden="1" w:uiPriority="0" w:unhideWhenUsed="1" w:qFormat="1"/>
+    <w:lsdException w:name="heading 1" w:uiPriority="9" w:qFormat="1"/>
+    <w:lsdException w:name="heading 2" w:semiHidden="1" w:uiPriority="9" w:unhideWhenUsed="1" w:qFormat="1"/>
     <w:lsdException w:name="heading 3" w:semiHidden="1" w:uiPriority="9" w:unhideWhenUsed="1" w:qFormat="1"/>
     <w:lsdException w:name="heading 4" w:semiHidden="1" w:uiPriority="9" w:unhideWhenUsed="1" w:qFormat="1"/>
     <w:lsdException w:name="heading 5" w:semiHidden="1" w:uiPriority="9" w:unhideWhenUsed="1" w:qFormat="1"/>
@@ -1763,7 +1910,7 @@
     <w:lsdException w:name="footnote text" w:semiHidden="1" w:unhideWhenUsed="1"/>
     <w:lsdException w:name="annotation text" w:semiHidden="1" w:unhideWhenUsed="1"/>
     <w:lsdException w:name="header" w:semiHidden="1" w:unhideWhenUsed="1"/>
-    <w:lsdException w:name="footer" w:semiHidden="1" w:uiPriority="0" w:unhideWhenUsed="1"/>
+    <w:lsdException w:name="footer" w:semiHidden="1" w:unhideWhenUsed="1"/>
     <w:lsdException w:name="index heading" w:semiHidden="1" w:unhideWhenUsed="1"/>
     <w:lsdException w:name="caption" w:semiHidden="1" w:uiPriority="35" w:unhideWhenUsed="1" w:qFormat="1"/>
     <w:lsdException w:name="table of figures" w:semiHidden="1" w:unhideWhenUsed="1"/>
@@ -1772,7 +1919,7 @@
     <w:lsdException w:name="footnote reference" w:semiHidden="1" w:unhideWhenUsed="1"/>
     <w:lsdException w:name="annotation reference" w:semiHidden="1" w:unhideWhenUsed="1"/>
     <w:lsdException w:name="line number" w:semiHidden="1" w:unhideWhenUsed="1"/>
-    <w:lsdException w:name="page number" w:semiHidden="1" w:uiPriority="0" w:unhideWhenUsed="1"/>
+    <w:lsdException w:name="page number" w:semiHidden="1" w:unhideWhenUsed="1"/>
     <w:lsdException w:name="endnote reference" w:semiHidden="1" w:unhideWhenUsed="1"/>
     <w:lsdException w:name="endnote text" w:semiHidden="1" w:unhideWhenUsed="1"/>
     <w:lsdException w:name="table of authorities" w:semiHidden="1" w:unhideWhenUsed="1"/>
@@ -2111,35 +2258,35 @@
   <w:style w:type="paragraph" w:default="1" w:styleId="a">
     <w:name w:val="Normal"/>
     <w:qFormat/>
-    <w:rsid w:val="0097185C"/>
+    <w:rsid w:val="00BE165D"/>
     <w:pPr>
       <w:widowControl w:val="0"/>
+      <w:kinsoku w:val="0"/>
+      <w:overflowPunct w:val="0"/>
+      <w:spacing w:line="500" w:lineRule="exact"/>
+      <w:ind w:firstLineChars="200" w:firstLine="200"/>
     </w:pPr>
     <w:rPr>
-      <w:rFonts w:ascii="Times New Roman" w:eastAsia="新細明體" w:hAnsi="Times New Roman" w:cs="Times New Roman"/>
-      <w:szCs w:val="24"/>
+      <w:rFonts w:eastAsia="標楷體"/>
     </w:rPr>
   </w:style>
   <w:style w:type="paragraph" w:styleId="1">
     <w:name w:val="heading 1"/>
-    <w:next w:val="a0"/>
+    <w:next w:val="a"/>
     <w:link w:val="10"/>
+    <w:uiPriority w:val="9"/>
     <w:qFormat/>
-    <w:rsid w:val="002D0964"/>
+    <w:rsid w:val="00807C56"/>
     <w:pPr>
       <w:keepNext/>
       <w:numPr>
-        <w:numId w:val="1"/>
+        <w:numId w:val="4"/>
       </w:numPr>
-      <w:tabs>
-        <w:tab w:val="left" w:pos="480"/>
-      </w:tabs>
-      <w:snapToGrid w:val="0"/>
       <w:spacing w:line="500" w:lineRule="exact"/>
       <w:outlineLvl w:val="0"/>
     </w:pPr>
     <w:rPr>
-      <w:rFonts w:ascii="Cambria" w:eastAsia="標楷體" w:hAnsi="Cambria" w:cs="Times New Roman"/>
+      <w:rFonts w:asciiTheme="majorHAnsi" w:eastAsia="標楷體" w:hAnsiTheme="majorHAnsi" w:cstheme="majorBidi"/>
       <w:b/>
       <w:bCs/>
       <w:kern w:val="52"/>
@@ -2148,35 +2295,35 @@
   </w:style>
   <w:style w:type="paragraph" w:styleId="2">
     <w:name w:val="heading 2"/>
-    <w:basedOn w:val="1"/>
-    <w:next w:val="a0"/>
+    <w:next w:val="a"/>
     <w:link w:val="20"/>
-    <w:autoRedefine/>
+    <w:uiPriority w:val="9"/>
+    <w:unhideWhenUsed/>
     <w:qFormat/>
-    <w:rsid w:val="002D0964"/>
+    <w:rsid w:val="00807C56"/>
     <w:pPr>
+      <w:keepNext/>
       <w:numPr>
         <w:ilvl w:val="1"/>
+        <w:numId w:val="4"/>
       </w:numPr>
-      <w:autoSpaceDE w:val="0"/>
-      <w:autoSpaceDN w:val="0"/>
-      <w:adjustRightInd w:val="0"/>
-      <w:textAlignment w:val="baseline"/>
+      <w:spacing w:line="500" w:lineRule="exact"/>
       <w:outlineLvl w:val="1"/>
     </w:pPr>
     <w:rPr>
-      <w:rFonts w:ascii="Times New Roman" w:hAnsi="Times New Roman"/>
-      <w:kern w:val="0"/>
-      <w:szCs w:val="20"/>
+      <w:rFonts w:asciiTheme="majorHAnsi" w:eastAsia="標楷體" w:hAnsiTheme="majorHAnsi" w:cstheme="majorBidi"/>
+      <w:b/>
+      <w:bCs/>
+      <w:szCs w:val="48"/>
     </w:rPr>
   </w:style>
-  <w:style w:type="character" w:default="1" w:styleId="a1">
+  <w:style w:type="character" w:default="1" w:styleId="a0">
     <w:name w:val="Default Paragraph Font"/>
     <w:uiPriority w:val="1"/>
     <w:semiHidden/>
     <w:unhideWhenUsed/>
   </w:style>
-  <w:style w:type="table" w:default="1" w:styleId="a2">
+  <w:style w:type="table" w:default="1" w:styleId="a1">
     <w:name w:val="Normal Table"/>
     <w:uiPriority w:val="99"/>
     <w:semiHidden/>
@@ -2191,19 +2338,30 @@
       </w:tblCellMar>
     </w:tblPr>
   </w:style>
-  <w:style w:type="numbering" w:default="1" w:styleId="a3">
+  <w:style w:type="numbering" w:default="1" w:styleId="a2">
     <w:name w:val="No List"/>
     <w:uiPriority w:val="99"/>
     <w:semiHidden/>
     <w:unhideWhenUsed/>
   </w:style>
+  <w:style w:type="paragraph" w:styleId="a3">
+    <w:name w:val="List Paragraph"/>
+    <w:basedOn w:val="a"/>
+    <w:uiPriority w:val="34"/>
+    <w:qFormat/>
+    <w:rsid w:val="00807C56"/>
+    <w:pPr>
+      <w:ind w:leftChars="200" w:left="480"/>
+    </w:pPr>
+  </w:style>
   <w:style w:type="character" w:customStyle="1" w:styleId="10">
     <w:name w:val="標題 1 字元"/>
-    <w:basedOn w:val="a1"/>
+    <w:basedOn w:val="a0"/>
     <w:link w:val="1"/>
-    <w:rsid w:val="002D0964"/>
+    <w:uiPriority w:val="9"/>
+    <w:rsid w:val="00807C56"/>
     <w:rPr>
-      <w:rFonts w:ascii="Cambria" w:eastAsia="標楷體" w:hAnsi="Cambria" w:cs="Times New Roman"/>
+      <w:rFonts w:asciiTheme="majorHAnsi" w:eastAsia="標楷體" w:hAnsiTheme="majorHAnsi" w:cstheme="majorBidi"/>
       <w:b/>
       <w:bCs/>
       <w:kern w:val="52"/>
@@ -2212,21 +2370,21 @@
   </w:style>
   <w:style w:type="character" w:customStyle="1" w:styleId="20">
     <w:name w:val="標題 2 字元"/>
-    <w:basedOn w:val="a1"/>
+    <w:basedOn w:val="a0"/>
     <w:link w:val="2"/>
-    <w:rsid w:val="002D0964"/>
+    <w:uiPriority w:val="9"/>
+    <w:rsid w:val="00807C56"/>
     <w:rPr>
-      <w:rFonts w:ascii="Times New Roman" w:eastAsia="標楷體" w:hAnsi="Times New Roman" w:cs="Times New Roman"/>
+      <w:rFonts w:asciiTheme="majorHAnsi" w:eastAsia="標楷體" w:hAnsiTheme="majorHAnsi" w:cstheme="majorBidi"/>
       <w:b/>
       <w:bCs/>
-      <w:kern w:val="0"/>
-      <w:szCs w:val="20"/>
+      <w:szCs w:val="48"/>
     </w:rPr>
   </w:style>
   <w:style w:type="table" w:styleId="a4">
     <w:name w:val="Table Grid"/>
-    <w:basedOn w:val="a2"/>
-    <w:rsid w:val="002D0964"/>
+    <w:basedOn w:val="a1"/>
+    <w:rsid w:val="00807C56"/>
     <w:pPr>
       <w:widowControl w:val="0"/>
     </w:pPr>
@@ -2248,10 +2406,79 @@
     </w:tblPr>
   </w:style>
   <w:style w:type="paragraph" w:styleId="a5">
-    <w:name w:val="footer"/>
+    <w:name w:val="No Spacing"/>
     <w:basedOn w:val="a"/>
     <w:link w:val="a6"/>
-    <w:rsid w:val="002D0964"/>
+    <w:uiPriority w:val="1"/>
+    <w:qFormat/>
+    <w:rsid w:val="00807C56"/>
+    <w:pPr>
+      <w:wordWrap w:val="0"/>
+      <w:autoSpaceDE w:val="0"/>
+      <w:autoSpaceDN w:val="0"/>
+      <w:adjustRightInd w:val="0"/>
+      <w:snapToGrid w:val="0"/>
+      <w:spacing w:line="240" w:lineRule="atLeast"/>
+      <w:ind w:firstLineChars="0" w:firstLine="0"/>
+      <w:jc w:val="center"/>
+    </w:pPr>
+    <w:rPr>
+      <w:rFonts w:ascii="Times New Roman" w:hAnsi="Times New Roman" w:cs="Times New Roman"/>
+      <w:noProof/>
+      <w:snapToGrid w:val="0"/>
+      <w:kern w:val="0"/>
+      <w:szCs w:val="24"/>
+    </w:rPr>
+  </w:style>
+  <w:style w:type="character" w:customStyle="1" w:styleId="a6">
+    <w:name w:val="無間距 字元"/>
+    <w:basedOn w:val="a0"/>
+    <w:link w:val="a5"/>
+    <w:uiPriority w:val="1"/>
+    <w:rsid w:val="00807C56"/>
+    <w:rPr>
+      <w:rFonts w:ascii="Times New Roman" w:eastAsia="標楷體" w:hAnsi="Times New Roman" w:cs="Times New Roman"/>
+      <w:noProof/>
+      <w:snapToGrid w:val="0"/>
+      <w:kern w:val="0"/>
+      <w:szCs w:val="24"/>
+    </w:rPr>
+  </w:style>
+  <w:style w:type="paragraph" w:customStyle="1" w:styleId="EndNoteBibliography">
+    <w:name w:val="EndNote Bibliography"/>
+    <w:basedOn w:val="a"/>
+    <w:link w:val="EndNoteBibliography0"/>
+    <w:rsid w:val="00BE165D"/>
+    <w:pPr>
+      <w:spacing w:line="240" w:lineRule="auto"/>
+      <w:ind w:firstLineChars="0" w:firstLine="0"/>
+    </w:pPr>
+    <w:rPr>
+      <w:rFonts w:ascii="Cambria" w:hAnsi="Cambria" w:cs="Times New Roman"/>
+      <w:noProof/>
+      <w:kern w:val="0"/>
+      <w:szCs w:val="24"/>
+    </w:rPr>
+  </w:style>
+  <w:style w:type="character" w:customStyle="1" w:styleId="EndNoteBibliography0">
+    <w:name w:val="EndNote Bibliography 字元"/>
+    <w:basedOn w:val="a0"/>
+    <w:link w:val="EndNoteBibliography"/>
+    <w:rsid w:val="00BE165D"/>
+    <w:rPr>
+      <w:rFonts w:ascii="Cambria" w:eastAsia="標楷體" w:hAnsi="Cambria" w:cs="Times New Roman"/>
+      <w:noProof/>
+      <w:kern w:val="0"/>
+      <w:szCs w:val="24"/>
+    </w:rPr>
+  </w:style>
+  <w:style w:type="paragraph" w:styleId="a7">
+    <w:name w:val="header"/>
+    <w:basedOn w:val="a"/>
+    <w:link w:val="a8"/>
+    <w:uiPriority w:val="99"/>
+    <w:unhideWhenUsed/>
+    <w:rsid w:val="00A217A5"/>
     <w:pPr>
       <w:tabs>
         <w:tab w:val="center" w:pos="4153"/>
@@ -2264,167 +2491,25 @@
       <w:szCs w:val="20"/>
     </w:rPr>
   </w:style>
-  <w:style w:type="character" w:customStyle="1" w:styleId="a6">
-    <w:name w:val="頁尾 字元"/>
-    <w:basedOn w:val="a1"/>
-    <w:link w:val="a5"/>
-    <w:rsid w:val="002D0964"/>
+  <w:style w:type="character" w:customStyle="1" w:styleId="a8">
+    <w:name w:val="頁首 字元"/>
+    <w:basedOn w:val="a0"/>
+    <w:link w:val="a7"/>
+    <w:uiPriority w:val="99"/>
+    <w:rsid w:val="00A217A5"/>
     <w:rPr>
-      <w:rFonts w:ascii="Times New Roman" w:eastAsia="新細明體" w:hAnsi="Times New Roman" w:cs="Times New Roman"/>
+      <w:rFonts w:eastAsia="標楷體"/>
       <w:sz w:val="20"/>
       <w:szCs w:val="20"/>
     </w:rPr>
   </w:style>
-  <w:style w:type="character" w:styleId="a7">
-    <w:name w:val="page number"/>
-    <w:basedOn w:val="a1"/>
-    <w:rsid w:val="002D0964"/>
-  </w:style>
-  <w:style w:type="paragraph" w:customStyle="1" w:styleId="a0">
-    <w:name w:val="範例內文"/>
+  <w:style w:type="paragraph" w:styleId="a9">
+    <w:name w:val="footer"/>
     <w:basedOn w:val="a"/>
-    <w:link w:val="a8"/>
-    <w:qFormat/>
-    <w:rsid w:val="002D0964"/>
-    <w:pPr>
-      <w:kinsoku w:val="0"/>
-      <w:wordWrap w:val="0"/>
-      <w:overflowPunct w:val="0"/>
-      <w:autoSpaceDE w:val="0"/>
-      <w:autoSpaceDN w:val="0"/>
-      <w:adjustRightInd w:val="0"/>
-      <w:snapToGrid w:val="0"/>
-      <w:spacing w:line="500" w:lineRule="exact"/>
-      <w:ind w:firstLineChars="200" w:firstLine="200"/>
-      <w:jc w:val="both"/>
-    </w:pPr>
-    <w:rPr>
-      <w:rFonts w:eastAsia="標楷體"/>
-      <w:snapToGrid w:val="0"/>
-      <w:kern w:val="0"/>
-    </w:rPr>
-  </w:style>
-  <w:style w:type="character" w:customStyle="1" w:styleId="a8">
-    <w:name w:val="範例內文 字元"/>
-    <w:basedOn w:val="a1"/>
-    <w:link w:val="a0"/>
-    <w:rsid w:val="002D0964"/>
-    <w:rPr>
-      <w:rFonts w:ascii="Times New Roman" w:eastAsia="標楷體" w:hAnsi="Times New Roman" w:cs="Times New Roman"/>
-      <w:snapToGrid w:val="0"/>
-      <w:kern w:val="0"/>
-      <w:szCs w:val="24"/>
-    </w:rPr>
-  </w:style>
-  <w:style w:type="paragraph" w:customStyle="1" w:styleId="EndNoteBibliography">
-    <w:name w:val="EndNote Bibliography"/>
-    <w:basedOn w:val="a"/>
-    <w:link w:val="EndNoteBibliography0"/>
-    <w:rsid w:val="002D0964"/>
-    <w:rPr>
-      <w:rFonts w:ascii="Cambria" w:eastAsia="標楷體" w:hAnsi="Cambria"/>
-      <w:noProof/>
-      <w:kern w:val="0"/>
-    </w:rPr>
-  </w:style>
-  <w:style w:type="character" w:customStyle="1" w:styleId="EndNoteBibliography0">
-    <w:name w:val="EndNote Bibliography 字元"/>
-    <w:basedOn w:val="a8"/>
-    <w:link w:val="EndNoteBibliography"/>
-    <w:rsid w:val="002D0964"/>
-    <w:rPr>
-      <w:rFonts w:ascii="Cambria" w:eastAsia="標楷體" w:hAnsi="Cambria" w:cs="Times New Roman"/>
-      <w:noProof/>
-      <w:snapToGrid/>
-      <w:kern w:val="0"/>
-      <w:szCs w:val="24"/>
-    </w:rPr>
-  </w:style>
-  <w:style w:type="paragraph" w:styleId="a9">
-    <w:name w:val="No Spacing"/>
-    <w:basedOn w:val="a0"/>
     <w:link w:val="aa"/>
-    <w:uiPriority w:val="1"/>
-    <w:qFormat/>
-    <w:rsid w:val="002D0964"/>
-    <w:pPr>
-      <w:spacing w:line="240" w:lineRule="atLeast"/>
-      <w:ind w:firstLineChars="0" w:firstLine="0"/>
-      <w:jc w:val="center"/>
-    </w:pPr>
-    <w:rPr>
-      <w:noProof/>
-    </w:rPr>
-  </w:style>
-  <w:style w:type="paragraph" w:customStyle="1" w:styleId="ab">
-    <w:name w:val="圖"/>
-    <w:basedOn w:val="a9"/>
-    <w:link w:val="ac"/>
-    <w:rsid w:val="002D0964"/>
-  </w:style>
-  <w:style w:type="character" w:customStyle="1" w:styleId="aa">
-    <w:name w:val="無間距 字元"/>
-    <w:basedOn w:val="a8"/>
-    <w:link w:val="a9"/>
-    <w:uiPriority w:val="1"/>
-    <w:rsid w:val="002D0964"/>
-    <w:rPr>
-      <w:rFonts w:ascii="Times New Roman" w:eastAsia="標楷體" w:hAnsi="Times New Roman" w:cs="Times New Roman"/>
-      <w:noProof/>
-      <w:snapToGrid w:val="0"/>
-      <w:kern w:val="0"/>
-      <w:szCs w:val="24"/>
-    </w:rPr>
-  </w:style>
-  <w:style w:type="character" w:customStyle="1" w:styleId="ac">
-    <w:name w:val="圖 字元"/>
-    <w:basedOn w:val="aa"/>
-    <w:link w:val="ab"/>
-    <w:rsid w:val="002D0964"/>
-    <w:rPr>
-      <w:rFonts w:ascii="Times New Roman" w:eastAsia="標楷體" w:hAnsi="Times New Roman" w:cs="Times New Roman"/>
-      <w:noProof/>
-      <w:snapToGrid w:val="0"/>
-      <w:kern w:val="0"/>
-      <w:szCs w:val="24"/>
-    </w:rPr>
-  </w:style>
-  <w:style w:type="paragraph" w:customStyle="1" w:styleId="ad">
-    <w:name w:val="表"/>
-    <w:link w:val="ae"/>
-    <w:autoRedefine/>
-    <w:rsid w:val="002D0964"/>
-    <w:pPr>
-      <w:jc w:val="center"/>
-    </w:pPr>
-    <w:rPr>
-      <w:rFonts w:ascii="Times New Roman" w:eastAsia="標楷體" w:hAnsi="Times New Roman" w:cs="Times New Roman"/>
-      <w:noProof/>
-      <w:snapToGrid w:val="0"/>
-      <w:kern w:val="0"/>
-      <w:szCs w:val="24"/>
-    </w:rPr>
-  </w:style>
-  <w:style w:type="character" w:customStyle="1" w:styleId="ae">
-    <w:name w:val="表 字元"/>
-    <w:basedOn w:val="a1"/>
-    <w:link w:val="ad"/>
-    <w:rsid w:val="002D0964"/>
-    <w:rPr>
-      <w:rFonts w:ascii="Times New Roman" w:eastAsia="標楷體" w:hAnsi="Times New Roman" w:cs="Times New Roman"/>
-      <w:noProof/>
-      <w:snapToGrid w:val="0"/>
-      <w:kern w:val="0"/>
-      <w:szCs w:val="24"/>
-    </w:rPr>
-  </w:style>
-  <w:style w:type="paragraph" w:styleId="af">
-    <w:name w:val="header"/>
-    <w:basedOn w:val="a"/>
-    <w:link w:val="af0"/>
     <w:uiPriority w:val="99"/>
     <w:unhideWhenUsed/>
-    <w:rsid w:val="002F4BF0"/>
+    <w:rsid w:val="00A217A5"/>
     <w:pPr>
       <w:tabs>
         <w:tab w:val="center" w:pos="4153"/>
@@ -2437,14 +2522,14 @@
       <w:szCs w:val="20"/>
     </w:rPr>
   </w:style>
-  <w:style w:type="character" w:customStyle="1" w:styleId="af0">
-    <w:name w:val="頁首 字元"/>
-    <w:basedOn w:val="a1"/>
-    <w:link w:val="af"/>
+  <w:style w:type="character" w:customStyle="1" w:styleId="aa">
+    <w:name w:val="頁尾 字元"/>
+    <w:basedOn w:val="a0"/>
+    <w:link w:val="a9"/>
     <w:uiPriority w:val="99"/>
-    <w:rsid w:val="002F4BF0"/>
+    <w:rsid w:val="00A217A5"/>
     <w:rPr>
-      <w:rFonts w:ascii="Times New Roman" w:eastAsia="新細明體" w:hAnsi="Times New Roman" w:cs="Times New Roman"/>
+      <w:rFonts w:eastAsia="標楷體"/>
       <w:sz w:val="20"/>
       <w:szCs w:val="20"/>
     </w:rPr>
